--- a/Client/Documents/Readme.docx
+++ b/Client/Documents/Readme.docx
@@ -4,17 +4,1773 @@
   <w:body>
     <w:p>
       <w:pPr>
+        <w:tabs>
+          <w:tab w:val="left" w:pos="1681"/>
+        </w:tabs>
+        <w:rPr>
+          <w:rFonts w:ascii="Courier New" w:hAnsi="Courier New" w:cs="Courier New"/>
+          <w:b/>
+          <w:bCs/>
+          <w:sz w:val="40"/>
+          <w:szCs w:val="40"/>
+        </w:rPr>
+      </w:pPr>
+      <w:r>
+        <w:rPr>
+          <w:rFonts w:ascii="Courier New" w:hAnsi="Courier New" w:cs="Courier New"/>
+          <w:b/>
+          <w:bCs/>
+          <w:sz w:val="40"/>
+          <w:szCs w:val="40"/>
+        </w:rPr>
+        <w:t>Hashing</w:t>
+      </w:r>
+    </w:p>
+    <w:p>
+      <w:pPr>
+        <w:tabs>
+          <w:tab w:val="left" w:pos="1681"/>
+        </w:tabs>
+        <w:bidi/>
+        <w:jc w:val="both"/>
+        <w:rPr>
+          <w:rFonts w:ascii="Courier New" w:hAnsi="Courier New" w:cs="Courier New"/>
+          <w:sz w:val="28"/>
+          <w:szCs w:val="28"/>
+          <w:rtl/>
+          <w:lang w:bidi="fa-IR"/>
+        </w:rPr>
+      </w:pPr>
+      <w:r>
+        <w:rPr>
+          <w:rFonts w:ascii="Courier New" w:hAnsi="Courier New" w:cs="Courier New"/>
+          <w:sz w:val="28"/>
+          <w:szCs w:val="28"/>
+          <w:rtl/>
+          <w:lang w:bidi="fa-IR"/>
+        </w:rPr>
+        <w:t xml:space="preserve">آیا </w:t>
+      </w:r>
+      <w:r>
+        <w:rPr>
+          <w:rFonts w:ascii="Courier New" w:hAnsi="Courier New" w:cs="Courier New"/>
+          <w:sz w:val="28"/>
+          <w:szCs w:val="28"/>
+          <w:lang w:bidi="fa-IR"/>
+        </w:rPr>
+        <w:t>Hashing</w:t>
+      </w:r>
+      <w:r>
+        <w:rPr>
+          <w:rFonts w:ascii="Courier New" w:hAnsi="Courier New" w:cs="Courier New"/>
+          <w:sz w:val="28"/>
+          <w:szCs w:val="28"/>
+          <w:rtl/>
+          <w:lang w:bidi="fa-IR"/>
+        </w:rPr>
+        <w:t xml:space="preserve"> نوعی </w:t>
+      </w:r>
+      <w:r>
+        <w:rPr>
+          <w:rFonts w:ascii="Courier New" w:hAnsi="Courier New" w:cs="Courier New"/>
+          <w:sz w:val="28"/>
+          <w:szCs w:val="28"/>
+          <w:lang w:bidi="fa-IR"/>
+        </w:rPr>
+        <w:t>Encryption</w:t>
+      </w:r>
+      <w:r>
+        <w:rPr>
+          <w:rFonts w:ascii="Courier New" w:hAnsi="Courier New" w:cs="Courier New"/>
+          <w:sz w:val="28"/>
+          <w:szCs w:val="28"/>
+          <w:rtl/>
+          <w:lang w:bidi="fa-IR"/>
+        </w:rPr>
+        <w:t xml:space="preserve"> می‌باشد؟</w:t>
+      </w:r>
+    </w:p>
+    <w:p>
+      <w:pPr>
+        <w:tabs>
+          <w:tab w:val="left" w:pos="1681"/>
+        </w:tabs>
+        <w:bidi/>
+        <w:jc w:val="both"/>
+        <w:rPr>
+          <w:rFonts w:ascii="Courier New" w:hAnsi="Courier New" w:cs="Courier New"/>
+          <w:sz w:val="28"/>
+          <w:szCs w:val="28"/>
+          <w:rtl/>
+          <w:lang w:bidi="fa-IR"/>
+        </w:rPr>
+      </w:pPr>
+      <w:r>
+        <w:rPr>
+          <w:rFonts w:ascii="Courier New" w:hAnsi="Courier New" w:cs="Courier New"/>
+          <w:sz w:val="28"/>
+          <w:szCs w:val="28"/>
+          <w:rtl/>
+          <w:lang w:bidi="fa-IR"/>
+        </w:rPr>
+        <w:t xml:space="preserve">آیا </w:t>
+      </w:r>
+      <w:r>
+        <w:rPr>
+          <w:rFonts w:ascii="Courier New" w:hAnsi="Courier New" w:cs="Courier New" w:hint="cs"/>
+          <w:sz w:val="28"/>
+          <w:szCs w:val="28"/>
+          <w:rtl/>
+          <w:lang w:bidi="fa-IR"/>
+        </w:rPr>
+        <w:t xml:space="preserve">زمانی که چیزی را </w:t>
+      </w:r>
+      <w:r>
+        <w:rPr>
+          <w:rFonts w:ascii="Courier New" w:hAnsi="Courier New" w:cs="Courier New"/>
+          <w:sz w:val="28"/>
+          <w:szCs w:val="28"/>
+          <w:lang w:bidi="fa-IR"/>
+        </w:rPr>
+        <w:t>Hash</w:t>
+      </w:r>
+      <w:r>
+        <w:rPr>
+          <w:rFonts w:ascii="Courier New" w:hAnsi="Courier New" w:cs="Courier New" w:hint="cs"/>
+          <w:sz w:val="28"/>
+          <w:szCs w:val="28"/>
+          <w:rtl/>
+          <w:lang w:bidi="fa-IR"/>
+        </w:rPr>
+        <w:t xml:space="preserve"> می‌کنیم، می‌توانیم از </w:t>
+      </w:r>
+      <w:r>
+        <w:rPr>
+          <w:rFonts w:ascii="Courier New" w:hAnsi="Courier New" w:cs="Courier New"/>
+          <w:sz w:val="28"/>
+          <w:szCs w:val="28"/>
+          <w:lang w:bidi="fa-IR"/>
+        </w:rPr>
+        <w:t>Hash</w:t>
+      </w:r>
+      <w:r>
+        <w:rPr>
+          <w:rFonts w:ascii="Courier New" w:hAnsi="Courier New" w:cs="Courier New" w:hint="cs"/>
+          <w:sz w:val="28"/>
+          <w:szCs w:val="28"/>
+          <w:rtl/>
+          <w:lang w:bidi="fa-IR"/>
+        </w:rPr>
+        <w:t xml:space="preserve"> مربوطه به اصل آن چیز برسیم؟</w:t>
+      </w:r>
+    </w:p>
+    <w:p>
+      <w:pPr>
+        <w:tabs>
+          <w:tab w:val="left" w:pos="1681"/>
+        </w:tabs>
+        <w:bidi/>
+        <w:jc w:val="both"/>
+        <w:rPr>
+          <w:rFonts w:ascii="Courier New" w:hAnsi="Courier New" w:cs="Courier New"/>
+          <w:sz w:val="28"/>
+          <w:szCs w:val="28"/>
+          <w:rtl/>
+          <w:lang w:bidi="fa-IR"/>
+        </w:rPr>
+      </w:pPr>
+      <w:r>
+        <w:rPr>
+          <w:rFonts w:ascii="Courier New" w:hAnsi="Courier New" w:cs="Courier New" w:hint="cs"/>
+          <w:sz w:val="28"/>
+          <w:szCs w:val="28"/>
+          <w:rtl/>
+          <w:lang w:bidi="fa-IR"/>
+        </w:rPr>
+        <w:t xml:space="preserve">آیا این‌که نمی‌توانیم از </w:t>
+      </w:r>
+      <w:r>
+        <w:rPr>
+          <w:rFonts w:ascii="Courier New" w:hAnsi="Courier New" w:cs="Courier New"/>
+          <w:sz w:val="28"/>
+          <w:szCs w:val="28"/>
+          <w:lang w:bidi="fa-IR"/>
+        </w:rPr>
+        <w:t>Hash</w:t>
+      </w:r>
+      <w:r>
+        <w:rPr>
+          <w:rFonts w:ascii="Courier New" w:hAnsi="Courier New" w:cs="Courier New" w:hint="cs"/>
+          <w:sz w:val="28"/>
+          <w:szCs w:val="28"/>
+          <w:rtl/>
+          <w:lang w:bidi="fa-IR"/>
+        </w:rPr>
+        <w:t xml:space="preserve"> یک چیز، به خود آن چیز برسیم، بدان معنا است که الگورتیم </w:t>
+      </w:r>
+      <w:r>
+        <w:rPr>
+          <w:rFonts w:ascii="Courier New" w:hAnsi="Courier New" w:cs="Courier New"/>
+          <w:sz w:val="28"/>
+          <w:szCs w:val="28"/>
+          <w:lang w:bidi="fa-IR"/>
+        </w:rPr>
+        <w:t>Hashing</w:t>
+      </w:r>
+      <w:r>
+        <w:rPr>
+          <w:rFonts w:ascii="Courier New" w:hAnsi="Courier New" w:cs="Courier New" w:hint="cs"/>
+          <w:sz w:val="28"/>
+          <w:szCs w:val="28"/>
+          <w:rtl/>
+          <w:lang w:bidi="fa-IR"/>
+        </w:rPr>
+        <w:t>، یک الگوریتم محرمانه است که هیچ شخصی آن را ندارد؟</w:t>
+      </w:r>
+    </w:p>
+    <w:p>
+      <w:pPr>
+        <w:tabs>
+          <w:tab w:val="left" w:pos="1681"/>
+        </w:tabs>
+        <w:bidi/>
+        <w:jc w:val="both"/>
+        <w:rPr>
+          <w:rFonts w:ascii="Courier New" w:hAnsi="Courier New" w:cs="Courier New"/>
+          <w:sz w:val="28"/>
+          <w:szCs w:val="28"/>
+          <w:rtl/>
+          <w:lang w:bidi="fa-IR"/>
+        </w:rPr>
+      </w:pPr>
+    </w:p>
+    <w:p>
+      <w:pPr>
+        <w:tabs>
+          <w:tab w:val="left" w:pos="1681"/>
+        </w:tabs>
+        <w:bidi/>
+        <w:jc w:val="both"/>
+        <w:rPr>
+          <w:rFonts w:ascii="Courier New" w:hAnsi="Courier New" w:cs="Courier New"/>
+          <w:sz w:val="28"/>
+          <w:szCs w:val="28"/>
+          <w:rtl/>
+          <w:lang w:bidi="fa-IR"/>
+        </w:rPr>
+      </w:pPr>
+      <w:r>
+        <w:rPr>
+          <w:rFonts w:ascii="Courier New" w:hAnsi="Courier New" w:cs="Courier New" w:hint="cs"/>
+          <w:sz w:val="28"/>
+          <w:szCs w:val="28"/>
+          <w:rtl/>
+          <w:lang w:bidi="fa-IR"/>
+        </w:rPr>
+        <w:t xml:space="preserve">در واقع </w:t>
+      </w:r>
+      <w:r>
+        <w:rPr>
+          <w:rFonts w:ascii="Courier New" w:hAnsi="Courier New" w:cs="Courier New"/>
+          <w:sz w:val="28"/>
+          <w:szCs w:val="28"/>
+          <w:lang w:bidi="fa-IR"/>
+        </w:rPr>
+        <w:t>Hashing</w:t>
+      </w:r>
+      <w:r>
+        <w:rPr>
+          <w:rFonts w:ascii="Courier New" w:hAnsi="Courier New" w:cs="Courier New" w:hint="cs"/>
+          <w:sz w:val="28"/>
+          <w:szCs w:val="28"/>
+          <w:rtl/>
+          <w:lang w:bidi="fa-IR"/>
+        </w:rPr>
+        <w:t xml:space="preserve"> بر اساس سری فوریه بوده و تابعی (الگوریتمی) است که تابع معکوس ندارد! یعنی برگشت ناپذیر است!</w:t>
+      </w:r>
+    </w:p>
+    <w:p>
+      <w:pPr>
+        <w:tabs>
+          <w:tab w:val="left" w:pos="1681"/>
+        </w:tabs>
+        <w:jc w:val="both"/>
+        <w:rPr>
+          <w:rFonts w:ascii="Courier New" w:hAnsi="Courier New" w:cs="Courier New"/>
+          <w:sz w:val="28"/>
+          <w:szCs w:val="28"/>
+          <w:lang w:bidi="fa-IR"/>
+        </w:rPr>
+      </w:pPr>
+      <w:r>
+        <w:rPr>
+          <w:rFonts w:ascii="Courier New" w:hAnsi="Courier New" w:cs="Courier New"/>
+          <w:sz w:val="28"/>
+          <w:szCs w:val="28"/>
+          <w:lang w:bidi="fa-IR"/>
+        </w:rPr>
+        <w:t>f</w:t>
+      </w:r>
+      <w:r>
+        <w:rPr>
+          <w:rFonts w:ascii="Courier New" w:hAnsi="Courier New" w:cs="Courier New"/>
+          <w:sz w:val="28"/>
+          <w:szCs w:val="28"/>
+          <w:vertAlign w:val="superscript"/>
+          <w:lang w:bidi="fa-IR"/>
+        </w:rPr>
+        <w:t>-1</w:t>
+      </w:r>
+    </w:p>
+    <w:p>
+      <w:pPr>
+        <w:tabs>
+          <w:tab w:val="left" w:pos="1681"/>
+        </w:tabs>
+        <w:jc w:val="both"/>
+        <w:rPr>
+          <w:rFonts w:ascii="Courier New" w:hAnsi="Courier New" w:cs="Courier New"/>
+          <w:sz w:val="28"/>
+          <w:szCs w:val="28"/>
+          <w:lang w:bidi="fa-IR"/>
+        </w:rPr>
+      </w:pPr>
+      <w:r>
+        <w:rPr>
+          <w:rFonts w:ascii="Courier New" w:hAnsi="Courier New" w:cs="Courier New"/>
+          <w:sz w:val="28"/>
+          <w:szCs w:val="28"/>
+          <w:lang w:bidi="fa-IR"/>
+        </w:rPr>
+        <w:t>For Each x, y</w:t>
+      </w:r>
+    </w:p>
+    <w:p>
+      <w:pPr>
+        <w:tabs>
+          <w:tab w:val="left" w:pos="1681"/>
+        </w:tabs>
+        <w:jc w:val="both"/>
+        <w:rPr>
+          <w:rFonts w:ascii="Courier New" w:hAnsi="Courier New" w:cs="Courier New"/>
+          <w:sz w:val="28"/>
+          <w:szCs w:val="28"/>
+          <w:lang w:bidi="fa-IR"/>
+        </w:rPr>
+      </w:pPr>
+      <w:r>
+        <w:rPr>
+          <w:rFonts w:ascii="Courier New" w:hAnsi="Courier New" w:cs="Courier New"/>
+          <w:sz w:val="28"/>
+          <w:szCs w:val="28"/>
+          <w:lang w:bidi="fa-IR"/>
+        </w:rPr>
+        <w:t xml:space="preserve">X &lt;&gt; Y </w:t>
+      </w:r>
+      <w:r>
+        <w:rPr>
+          <w:rFonts w:ascii="Courier New" w:hAnsi="Courier New" w:cs="Courier New"/>
+          <w:sz w:val="28"/>
+          <w:szCs w:val="28"/>
+          <w:lang w:bidi="fa-IR"/>
+        </w:rPr>
+        <w:sym w:font="Wingdings" w:char="F0E8"/>
+      </w:r>
+      <w:r>
+        <w:rPr>
+          <w:rFonts w:ascii="Courier New" w:hAnsi="Courier New" w:cs="Courier New"/>
+          <w:sz w:val="28"/>
+          <w:szCs w:val="28"/>
+          <w:lang w:bidi="fa-IR"/>
+        </w:rPr>
+        <w:t xml:space="preserve"> f(x) &lt;&gt; f(y)</w:t>
+      </w:r>
+    </w:p>
+    <w:p>
+      <w:pPr>
+        <w:tabs>
+          <w:tab w:val="left" w:pos="1681"/>
+        </w:tabs>
+        <w:jc w:val="both"/>
+        <w:rPr>
+          <w:rFonts w:ascii="Courier New" w:hAnsi="Courier New" w:cs="Courier New"/>
+          <w:sz w:val="28"/>
+          <w:szCs w:val="28"/>
+          <w:lang w:bidi="fa-IR"/>
+        </w:rPr>
+      </w:pPr>
+      <w:r>
+        <w:rPr>
+          <w:rFonts w:ascii="Courier New" w:hAnsi="Courier New" w:cs="Courier New"/>
+          <w:sz w:val="28"/>
+          <w:szCs w:val="28"/>
+          <w:lang w:bidi="fa-IR"/>
+        </w:rPr>
+        <w:t xml:space="preserve">P </w:t>
+      </w:r>
+      <w:r>
+        <w:rPr>
+          <w:rFonts w:ascii="Courier New" w:hAnsi="Courier New" w:cs="Courier New"/>
+          <w:sz w:val="28"/>
+          <w:szCs w:val="28"/>
+          <w:lang w:bidi="fa-IR"/>
+        </w:rPr>
+        <w:sym w:font="Wingdings" w:char="F0E8"/>
+      </w:r>
+      <w:r>
+        <w:rPr>
+          <w:rFonts w:ascii="Courier New" w:hAnsi="Courier New" w:cs="Courier New"/>
+          <w:sz w:val="28"/>
+          <w:szCs w:val="28"/>
+          <w:lang w:bidi="fa-IR"/>
+        </w:rPr>
+        <w:t xml:space="preserve"> q </w:t>
+      </w:r>
+      <w:r>
+        <w:rPr>
+          <w:rFonts w:ascii="Courier New" w:hAnsi="Courier New" w:cs="Courier New" w:hint="cs"/>
+          <w:sz w:val="28"/>
+          <w:szCs w:val="28"/>
+          <w:rtl/>
+          <w:lang w:bidi="fa-IR"/>
+        </w:rPr>
+        <w:t>معادل است با</w:t>
+      </w:r>
+      <w:r>
+        <w:rPr>
+          <w:rFonts w:ascii="Courier New" w:hAnsi="Courier New" w:cs="Courier New"/>
+          <w:sz w:val="28"/>
+          <w:szCs w:val="28"/>
+          <w:lang w:bidi="fa-IR"/>
+        </w:rPr>
+        <w:t xml:space="preserve"> ~q </w:t>
+      </w:r>
+      <w:r>
+        <w:rPr>
+          <w:rFonts w:ascii="Courier New" w:hAnsi="Courier New" w:cs="Courier New"/>
+          <w:sz w:val="28"/>
+          <w:szCs w:val="28"/>
+          <w:lang w:bidi="fa-IR"/>
+        </w:rPr>
+        <w:sym w:font="Wingdings" w:char="F0E8"/>
+      </w:r>
+      <w:r>
+        <w:rPr>
+          <w:rFonts w:ascii="Courier New" w:hAnsi="Courier New" w:cs="Courier New"/>
+          <w:sz w:val="28"/>
+          <w:szCs w:val="28"/>
+          <w:lang w:bidi="fa-IR"/>
+        </w:rPr>
+        <w:t xml:space="preserve"> ~p</w:t>
+      </w:r>
+    </w:p>
+    <w:p>
+      <w:pPr>
+        <w:tabs>
+          <w:tab w:val="left" w:pos="1681"/>
+        </w:tabs>
+        <w:jc w:val="both"/>
+        <w:rPr>
+          <w:rFonts w:ascii="Courier New" w:hAnsi="Courier New" w:cs="Courier New"/>
+          <w:sz w:val="28"/>
+          <w:szCs w:val="28"/>
+          <w:lang w:bidi="fa-IR"/>
+        </w:rPr>
+      </w:pPr>
+      <w:r>
+        <w:rPr>
+          <w:rFonts w:ascii="Courier New" w:hAnsi="Courier New" w:cs="Courier New"/>
+          <w:sz w:val="28"/>
+          <w:szCs w:val="28"/>
+          <w:lang w:bidi="fa-IR"/>
+        </w:rPr>
+        <w:t xml:space="preserve">f(x) = f(y) </w:t>
+      </w:r>
+      <w:r>
+        <w:rPr>
+          <w:rFonts w:ascii="Courier New" w:hAnsi="Courier New" w:cs="Courier New"/>
+          <w:sz w:val="28"/>
+          <w:szCs w:val="28"/>
+          <w:lang w:bidi="fa-IR"/>
+        </w:rPr>
+        <w:sym w:font="Wingdings" w:char="F0E8"/>
+      </w:r>
+      <w:r>
+        <w:rPr>
+          <w:rFonts w:ascii="Courier New" w:hAnsi="Courier New" w:cs="Courier New"/>
+          <w:sz w:val="28"/>
+          <w:szCs w:val="28"/>
+          <w:lang w:bidi="fa-IR"/>
+        </w:rPr>
+        <w:t xml:space="preserve"> x = y</w:t>
+      </w:r>
+    </w:p>
+    <w:p>
+      <w:pPr>
+        <w:tabs>
+          <w:tab w:val="left" w:pos="1681"/>
+        </w:tabs>
+        <w:bidi/>
+        <w:jc w:val="both"/>
+        <w:rPr>
+          <w:rFonts w:ascii="Courier New" w:hAnsi="Courier New" w:cs="Courier New"/>
+          <w:sz w:val="28"/>
+          <w:szCs w:val="28"/>
+          <w:lang w:bidi="fa-IR"/>
+        </w:rPr>
+      </w:pPr>
+      <w:r>
+        <w:rPr>
+          <w:rFonts w:ascii="Courier New" w:hAnsi="Courier New" w:cs="Courier New" w:hint="cs"/>
+          <w:sz w:val="28"/>
+          <w:szCs w:val="28"/>
+          <w:rtl/>
+          <w:lang w:bidi="fa-IR"/>
+        </w:rPr>
+        <w:t xml:space="preserve">چند الگورتیم مهم </w:t>
+      </w:r>
+      <w:r>
+        <w:rPr>
+          <w:rFonts w:ascii="Courier New" w:hAnsi="Courier New" w:cs="Courier New"/>
+          <w:sz w:val="28"/>
+          <w:szCs w:val="28"/>
+          <w:lang w:bidi="fa-IR"/>
+        </w:rPr>
+        <w:t>Hashing</w:t>
+      </w:r>
+    </w:p>
+    <w:p>
+      <w:pPr>
+        <w:tabs>
+          <w:tab w:val="left" w:pos="1681"/>
+        </w:tabs>
+        <w:jc w:val="both"/>
+        <w:rPr>
+          <w:rFonts w:ascii="Courier New" w:hAnsi="Courier New" w:cs="Courier New"/>
+          <w:sz w:val="28"/>
+          <w:szCs w:val="28"/>
+          <w:lang w:bidi="fa-IR"/>
+        </w:rPr>
+      </w:pPr>
+      <w:r>
+        <w:rPr>
+          <w:rFonts w:ascii="Courier New" w:hAnsi="Courier New" w:cs="Courier New"/>
+          <w:sz w:val="28"/>
+          <w:szCs w:val="28"/>
+          <w:lang w:bidi="fa-IR"/>
+        </w:rPr>
+        <w:t>MD5</w:t>
+      </w:r>
+      <w:r>
+        <w:rPr>
+          <w:rFonts w:ascii="Courier New" w:hAnsi="Courier New" w:cs="Courier New"/>
+          <w:sz w:val="28"/>
+          <w:szCs w:val="28"/>
+          <w:lang w:bidi="fa-IR"/>
+        </w:rPr>
+        <w:tab/>
+        <w:t xml:space="preserve">(32 </w:t>
+      </w:r>
+      <w:r>
+        <w:rPr>
+          <w:rFonts w:ascii="Courier New" w:hAnsi="Courier New" w:cs="Courier New"/>
+          <w:sz w:val="28"/>
+          <w:szCs w:val="28"/>
+          <w:lang w:bidi="fa-IR"/>
+        </w:rPr>
+        <w:t>Hexadecimal Digits</w:t>
+      </w:r>
+      <w:r>
+        <w:rPr>
+          <w:rFonts w:ascii="Courier New" w:hAnsi="Courier New" w:cs="Courier New"/>
+          <w:sz w:val="28"/>
+          <w:szCs w:val="28"/>
+          <w:lang w:bidi="fa-IR"/>
+        </w:rPr>
+        <w:t>)</w:t>
+      </w:r>
+    </w:p>
+    <w:p>
+      <w:pPr>
+        <w:tabs>
+          <w:tab w:val="left" w:pos="1681"/>
+        </w:tabs>
+        <w:jc w:val="both"/>
+        <w:rPr>
+          <w:rFonts w:ascii="Courier New" w:hAnsi="Courier New" w:cs="Courier New"/>
+          <w:sz w:val="28"/>
+          <w:szCs w:val="28"/>
+          <w:lang w:bidi="fa-IR"/>
+        </w:rPr>
+      </w:pPr>
+      <w:r>
+        <w:rPr>
+          <w:rFonts w:ascii="Courier New" w:hAnsi="Courier New" w:cs="Courier New"/>
+          <w:sz w:val="28"/>
+          <w:szCs w:val="28"/>
+          <w:lang w:bidi="fa-IR"/>
+        </w:rPr>
+        <w:t>SHA-1</w:t>
+      </w:r>
+      <w:r>
+        <w:rPr>
+          <w:rFonts w:ascii="Courier New" w:hAnsi="Courier New" w:cs="Courier New"/>
+          <w:sz w:val="28"/>
+          <w:szCs w:val="28"/>
+          <w:lang w:bidi="fa-IR"/>
+        </w:rPr>
+        <w:tab/>
+        <w:t>(40</w:t>
+      </w:r>
+      <w:r>
+        <w:rPr>
+          <w:rFonts w:ascii="Courier New" w:hAnsi="Courier New" w:cs="Courier New"/>
+          <w:sz w:val="28"/>
+          <w:szCs w:val="28"/>
+          <w:lang w:bidi="fa-IR"/>
+        </w:rPr>
+        <w:t xml:space="preserve"> Hexadecimal Digits</w:t>
+      </w:r>
+      <w:r>
+        <w:rPr>
+          <w:rFonts w:ascii="Courier New" w:hAnsi="Courier New" w:cs="Courier New"/>
+          <w:sz w:val="28"/>
+          <w:szCs w:val="28"/>
+          <w:lang w:bidi="fa-IR"/>
+        </w:rPr>
+        <w:t xml:space="preserve">)(160 </w:t>
+      </w:r>
+      <w:r>
+        <w:rPr>
+          <w:rFonts w:ascii="Courier New" w:hAnsi="Courier New" w:cs="Courier New"/>
+          <w:sz w:val="28"/>
+          <w:szCs w:val="28"/>
+          <w:lang w:bidi="fa-IR"/>
+        </w:rPr>
+        <w:t>Bits</w:t>
+      </w:r>
+      <w:r>
+        <w:rPr>
+          <w:rFonts w:ascii="Courier New" w:hAnsi="Courier New" w:cs="Courier New"/>
+          <w:sz w:val="28"/>
+          <w:szCs w:val="28"/>
+          <w:lang w:bidi="fa-IR"/>
+        </w:rPr>
+        <w:t>)</w:t>
+      </w:r>
+    </w:p>
+    <w:p>
+      <w:pPr>
+        <w:tabs>
+          <w:tab w:val="left" w:pos="1681"/>
+        </w:tabs>
+        <w:jc w:val="both"/>
+        <w:rPr>
+          <w:rFonts w:ascii="Courier New" w:hAnsi="Courier New" w:cs="Courier New"/>
+          <w:sz w:val="28"/>
+          <w:szCs w:val="28"/>
+          <w:lang w:bidi="fa-IR"/>
+        </w:rPr>
+      </w:pPr>
+      <w:r>
+        <w:rPr>
+          <w:rFonts w:ascii="Courier New" w:hAnsi="Courier New" w:cs="Courier New"/>
+          <w:sz w:val="28"/>
+          <w:szCs w:val="28"/>
+          <w:lang w:bidi="fa-IR"/>
+        </w:rPr>
+        <w:t>SHA-2</w:t>
+      </w:r>
+    </w:p>
+    <w:p>
+      <w:pPr>
+        <w:tabs>
+          <w:tab w:val="left" w:pos="1681"/>
+        </w:tabs>
+        <w:jc w:val="both"/>
+        <w:rPr>
+          <w:rFonts w:ascii="Courier New" w:hAnsi="Courier New" w:cs="Courier New"/>
+          <w:sz w:val="28"/>
+          <w:szCs w:val="28"/>
+          <w:lang w:bidi="fa-IR"/>
+        </w:rPr>
+      </w:pPr>
+      <w:r>
+        <w:rPr>
+          <w:rFonts w:ascii="Courier New" w:hAnsi="Courier New" w:cs="Courier New"/>
+          <w:sz w:val="28"/>
+          <w:szCs w:val="28"/>
+          <w:lang w:bidi="fa-IR"/>
+        </w:rPr>
+        <w:tab/>
+        <w:t>SHA-</w:t>
+      </w:r>
+      <w:r>
+        <w:rPr>
+          <w:rFonts w:ascii="Courier New" w:hAnsi="Courier New" w:cs="Courier New"/>
+          <w:sz w:val="28"/>
+          <w:szCs w:val="28"/>
+          <w:lang w:bidi="fa-IR"/>
+        </w:rPr>
+        <w:t>224</w:t>
+      </w:r>
+    </w:p>
+    <w:p>
+      <w:pPr>
+        <w:tabs>
+          <w:tab w:val="left" w:pos="1681"/>
+        </w:tabs>
+        <w:jc w:val="both"/>
+        <w:rPr>
+          <w:rFonts w:ascii="Courier New" w:hAnsi="Courier New" w:cs="Courier New"/>
+          <w:sz w:val="28"/>
+          <w:szCs w:val="28"/>
+          <w:lang w:bidi="fa-IR"/>
+        </w:rPr>
+      </w:pPr>
+      <w:r>
+        <w:rPr>
+          <w:rFonts w:ascii="Courier New" w:hAnsi="Courier New" w:cs="Courier New"/>
+          <w:sz w:val="28"/>
+          <w:szCs w:val="28"/>
+          <w:lang w:bidi="fa-IR"/>
+        </w:rPr>
+        <w:tab/>
+      </w:r>
+      <w:r>
+        <w:rPr>
+          <w:rFonts w:ascii="Courier New" w:hAnsi="Courier New" w:cs="Courier New"/>
+          <w:sz w:val="28"/>
+          <w:szCs w:val="28"/>
+          <w:lang w:bidi="fa-IR"/>
+        </w:rPr>
+        <w:t>SHA-256</w:t>
+      </w:r>
+      <w:r>
+        <w:rPr>
+          <w:rFonts w:ascii="Courier New" w:hAnsi="Courier New" w:cs="Courier New"/>
+          <w:sz w:val="28"/>
+          <w:szCs w:val="28"/>
+          <w:lang w:bidi="fa-IR"/>
+        </w:rPr>
+        <w:tab/>
+        <w:t>(64</w:t>
+      </w:r>
+      <w:r>
+        <w:rPr>
+          <w:rFonts w:ascii="Courier New" w:hAnsi="Courier New" w:cs="Courier New"/>
+          <w:sz w:val="28"/>
+          <w:szCs w:val="28"/>
+          <w:lang w:bidi="fa-IR"/>
+        </w:rPr>
+        <w:t xml:space="preserve"> Hexadecimal Digits</w:t>
+      </w:r>
+      <w:r>
+        <w:rPr>
+          <w:rFonts w:ascii="Courier New" w:hAnsi="Courier New" w:cs="Courier New"/>
+          <w:sz w:val="28"/>
+          <w:szCs w:val="28"/>
+          <w:lang w:bidi="fa-IR"/>
+        </w:rPr>
+        <w:t>)</w:t>
+      </w:r>
+      <w:r>
+        <w:rPr>
+          <w:rFonts w:ascii="Courier New" w:hAnsi="Courier New" w:cs="Courier New"/>
+          <w:sz w:val="28"/>
+          <w:szCs w:val="28"/>
+          <w:lang w:bidi="fa-IR"/>
+        </w:rPr>
+        <w:t>(256 Bits)</w:t>
+      </w:r>
+    </w:p>
+    <w:p>
+      <w:pPr>
+        <w:tabs>
+          <w:tab w:val="left" w:pos="1681"/>
+        </w:tabs>
+        <w:jc w:val="both"/>
+        <w:rPr>
+          <w:rFonts w:ascii="Courier New" w:hAnsi="Courier New" w:cs="Courier New"/>
+          <w:sz w:val="28"/>
+          <w:szCs w:val="28"/>
+          <w:lang w:bidi="fa-IR"/>
+        </w:rPr>
+      </w:pPr>
+      <w:r>
+        <w:rPr>
+          <w:rFonts w:ascii="Courier New" w:hAnsi="Courier New" w:cs="Courier New"/>
+          <w:sz w:val="28"/>
+          <w:szCs w:val="28"/>
+          <w:lang w:bidi="fa-IR"/>
+        </w:rPr>
+        <w:tab/>
+        <w:t>SHA-</w:t>
+      </w:r>
+      <w:r>
+        <w:rPr>
+          <w:rFonts w:ascii="Courier New" w:hAnsi="Courier New" w:cs="Courier New"/>
+          <w:sz w:val="28"/>
+          <w:szCs w:val="28"/>
+          <w:lang w:bidi="fa-IR"/>
+        </w:rPr>
+        <w:t>384</w:t>
+      </w:r>
+    </w:p>
+    <w:p>
+      <w:pPr>
+        <w:tabs>
+          <w:tab w:val="left" w:pos="1681"/>
+        </w:tabs>
+        <w:jc w:val="both"/>
+        <w:rPr>
+          <w:rFonts w:ascii="Courier New" w:hAnsi="Courier New" w:cs="Courier New"/>
+          <w:sz w:val="28"/>
+          <w:szCs w:val="28"/>
+          <w:lang w:bidi="fa-IR"/>
+        </w:rPr>
+      </w:pPr>
+      <w:r>
+        <w:rPr>
+          <w:rFonts w:ascii="Courier New" w:hAnsi="Courier New" w:cs="Courier New"/>
+          <w:sz w:val="28"/>
+          <w:szCs w:val="28"/>
+          <w:lang w:bidi="fa-IR"/>
+        </w:rPr>
+        <w:tab/>
+        <w:t>SHA-</w:t>
+      </w:r>
+      <w:r>
+        <w:rPr>
+          <w:rFonts w:ascii="Courier New" w:hAnsi="Courier New" w:cs="Courier New"/>
+          <w:sz w:val="28"/>
+          <w:szCs w:val="28"/>
+          <w:lang w:bidi="fa-IR"/>
+        </w:rPr>
+        <w:t>512</w:t>
+      </w:r>
+    </w:p>
+    <w:p>
+      <w:pPr>
+        <w:tabs>
+          <w:tab w:val="left" w:pos="1681"/>
+        </w:tabs>
+        <w:jc w:val="both"/>
+        <w:rPr>
+          <w:rFonts w:ascii="Courier New" w:hAnsi="Courier New" w:cs="Courier New"/>
+          <w:sz w:val="28"/>
+          <w:szCs w:val="28"/>
+          <w:lang w:bidi="fa-IR"/>
+        </w:rPr>
+      </w:pPr>
+    </w:p>
+    <w:p>
+      <w:pPr>
+        <w:rPr>
+          <w:rFonts w:ascii="Courier New" w:hAnsi="Courier New" w:cs="Courier New"/>
+          <w:b/>
+          <w:bCs/>
+          <w:sz w:val="40"/>
+          <w:szCs w:val="40"/>
+          <w:rtl/>
+          <w:lang w:bidi="fa-IR"/>
+        </w:rPr>
+      </w:pPr>
+      <w:r>
+        <w:rPr>
+          <w:rFonts w:ascii="Courier New" w:hAnsi="Courier New" w:cs="Courier New"/>
+          <w:b/>
+          <w:bCs/>
+          <w:sz w:val="40"/>
+          <w:szCs w:val="40"/>
+          <w:rtl/>
+          <w:lang w:bidi="fa-IR"/>
+        </w:rPr>
+        <w:br w:type="page"/>
+      </w:r>
+    </w:p>
+    <w:p>
+      <w:pPr>
+        <w:tabs>
+          <w:tab w:val="left" w:pos="1681"/>
+        </w:tabs>
+        <w:bidi/>
+        <w:jc w:val="both"/>
+        <w:rPr>
+          <w:rFonts w:ascii="Courier New" w:hAnsi="Courier New" w:cs="Courier New"/>
+          <w:b/>
+          <w:bCs/>
+          <w:sz w:val="40"/>
+          <w:szCs w:val="40"/>
+          <w:lang w:bidi="fa-IR"/>
+        </w:rPr>
+      </w:pPr>
+      <w:r>
+        <w:rPr>
+          <w:rFonts w:ascii="Courier New" w:hAnsi="Courier New" w:cs="Courier New" w:hint="cs"/>
+          <w:b/>
+          <w:bCs/>
+          <w:sz w:val="40"/>
+          <w:szCs w:val="40"/>
+          <w:rtl/>
+          <w:lang w:bidi="fa-IR"/>
+        </w:rPr>
+        <w:lastRenderedPageBreak/>
+        <w:t xml:space="preserve">کاربردهای مهم </w:t>
+      </w:r>
+      <w:r>
+        <w:rPr>
+          <w:rFonts w:ascii="Courier New" w:hAnsi="Courier New" w:cs="Courier New"/>
+          <w:b/>
+          <w:bCs/>
+          <w:sz w:val="40"/>
+          <w:szCs w:val="40"/>
+          <w:lang w:bidi="fa-IR"/>
+        </w:rPr>
+        <w:t>Hashing</w:t>
+      </w:r>
+    </w:p>
+    <w:p>
+      <w:pPr>
+        <w:tabs>
+          <w:tab w:val="left" w:pos="1681"/>
+        </w:tabs>
+        <w:bidi/>
+        <w:jc w:val="both"/>
+        <w:rPr>
+          <w:rFonts w:ascii="Courier New" w:hAnsi="Courier New" w:cs="Courier New"/>
+          <w:sz w:val="28"/>
+          <w:szCs w:val="28"/>
+          <w:lang w:bidi="fa-IR"/>
+        </w:rPr>
+      </w:pPr>
+    </w:p>
+    <w:p>
+      <w:pPr>
+        <w:pStyle w:val="ListParagraph"/>
+        <w:numPr>
+          <w:ilvl w:val="0"/>
+          <w:numId w:val="2"/>
+        </w:numPr>
+        <w:tabs>
+          <w:tab w:val="left" w:pos="1681"/>
+        </w:tabs>
+        <w:bidi/>
+        <w:ind w:left="4" w:hanging="283"/>
+        <w:jc w:val="both"/>
+        <w:rPr>
+          <w:rFonts w:ascii="Courier New" w:hAnsi="Courier New" w:cs="Courier New"/>
+          <w:sz w:val="28"/>
+          <w:szCs w:val="28"/>
+          <w:lang w:bidi="fa-IR"/>
+        </w:rPr>
+      </w:pPr>
+      <w:r>
+        <w:rPr>
+          <w:rFonts w:ascii="Courier New" w:hAnsi="Courier New" w:cs="Courier New" w:hint="cs"/>
+          <w:sz w:val="28"/>
+          <w:szCs w:val="28"/>
+          <w:rtl/>
+          <w:lang w:bidi="fa-IR"/>
+        </w:rPr>
+        <w:t>ذخیره سازی گذرواژه در بانک اطلاعاتی</w:t>
+      </w:r>
+      <w:r>
+        <w:rPr>
+          <w:rFonts w:ascii="Courier New" w:hAnsi="Courier New" w:cs="Courier New" w:hint="cs"/>
+          <w:sz w:val="28"/>
+          <w:szCs w:val="28"/>
+          <w:rtl/>
+          <w:lang w:bidi="fa-IR"/>
+        </w:rPr>
+        <w:t xml:space="preserve"> و فرآیند </w:t>
+      </w:r>
+      <w:r>
+        <w:rPr>
+          <w:rFonts w:ascii="Courier New" w:hAnsi="Courier New" w:cs="Courier New"/>
+          <w:sz w:val="28"/>
+          <w:szCs w:val="28"/>
+          <w:lang w:bidi="fa-IR"/>
+        </w:rPr>
+        <w:t>Login</w:t>
+      </w:r>
+    </w:p>
+    <w:p>
+      <w:pPr>
+        <w:tabs>
+          <w:tab w:val="left" w:pos="1681"/>
+        </w:tabs>
+        <w:bidi/>
+        <w:jc w:val="both"/>
+        <w:rPr>
+          <w:rFonts w:ascii="Courier New" w:hAnsi="Courier New" w:cs="Courier New" w:hint="cs"/>
+          <w:sz w:val="28"/>
+          <w:szCs w:val="28"/>
+          <w:rtl/>
+          <w:lang w:bidi="fa-IR"/>
+        </w:rPr>
+      </w:pPr>
+      <w:r>
+        <w:rPr>
+          <w:rFonts w:ascii="Courier New" w:hAnsi="Courier New" w:cs="Courier New" w:hint="cs"/>
+          <w:sz w:val="28"/>
+          <w:szCs w:val="28"/>
+          <w:rtl/>
+          <w:lang w:bidi="fa-IR"/>
+        </w:rPr>
+        <w:t xml:space="preserve">مشکل </w:t>
+      </w:r>
+      <w:r>
+        <w:rPr>
+          <w:rFonts w:ascii="Courier New" w:hAnsi="Courier New" w:cs="Courier New"/>
+          <w:sz w:val="28"/>
+          <w:szCs w:val="28"/>
+          <w:lang w:bidi="fa-IR"/>
+        </w:rPr>
+        <w:t>MD5</w:t>
+      </w:r>
+      <w:r>
+        <w:rPr>
+          <w:rFonts w:ascii="Courier New" w:hAnsi="Courier New" w:cs="Courier New" w:hint="cs"/>
+          <w:sz w:val="28"/>
+          <w:szCs w:val="28"/>
+          <w:rtl/>
+          <w:lang w:bidi="fa-IR"/>
+        </w:rPr>
+        <w:t xml:space="preserve"> چیست که دیگر استفاده نمی‌شود؟</w:t>
+      </w:r>
+    </w:p>
+    <w:p>
+      <w:pPr>
+        <w:tabs>
+          <w:tab w:val="left" w:pos="1681"/>
+        </w:tabs>
+        <w:bidi/>
+        <w:jc w:val="both"/>
+        <w:rPr>
+          <w:rFonts w:ascii="Courier New" w:hAnsi="Courier New" w:cs="Courier New"/>
+          <w:sz w:val="28"/>
+          <w:szCs w:val="28"/>
+          <w:rtl/>
+          <w:lang w:bidi="fa-IR"/>
+        </w:rPr>
+      </w:pPr>
+      <w:r>
+        <w:rPr>
+          <w:rFonts w:ascii="Courier New" w:hAnsi="Courier New" w:cs="Courier New" w:hint="cs"/>
+          <w:sz w:val="28"/>
+          <w:szCs w:val="28"/>
+          <w:rtl/>
+          <w:lang w:bidi="fa-IR"/>
+        </w:rPr>
+        <w:t>برای بدست آوردن گذرواژه، باید فرآیند (زمان) زیادی صرف کرد!</w:t>
+      </w:r>
+    </w:p>
+    <w:p>
+      <w:pPr>
+        <w:tabs>
+          <w:tab w:val="left" w:pos="1681"/>
+        </w:tabs>
+        <w:jc w:val="both"/>
+        <w:rPr>
+          <w:rFonts w:ascii="Courier New" w:hAnsi="Courier New" w:cs="Courier New"/>
+          <w:sz w:val="28"/>
+          <w:szCs w:val="28"/>
+          <w:lang w:bidi="fa-IR"/>
+        </w:rPr>
+      </w:pPr>
+      <w:r>
+        <w:rPr>
+          <w:rFonts w:ascii="Courier New" w:hAnsi="Courier New" w:cs="Courier New"/>
+          <w:sz w:val="28"/>
+          <w:szCs w:val="28"/>
+          <w:lang w:bidi="fa-IR"/>
+        </w:rPr>
+        <w:t>Password: 8 (0-9)(a-z)(A-Z)</w:t>
+      </w:r>
+    </w:p>
+    <w:p>
+      <w:pPr>
+        <w:tabs>
+          <w:tab w:val="left" w:pos="1681"/>
+        </w:tabs>
+        <w:jc w:val="both"/>
+        <w:rPr>
+          <w:rFonts w:ascii="Courier New" w:hAnsi="Courier New" w:cs="Courier New"/>
+          <w:sz w:val="28"/>
+          <w:szCs w:val="28"/>
+          <w:rtl/>
+          <w:lang w:bidi="fa-IR"/>
+        </w:rPr>
+      </w:pPr>
+      <w:r>
+        <w:rPr>
+          <w:rFonts w:ascii="Courier New" w:hAnsi="Courier New" w:cs="Courier New"/>
+          <w:sz w:val="28"/>
+          <w:szCs w:val="28"/>
+          <w:lang w:bidi="fa-IR"/>
+        </w:rPr>
+        <w:t xml:space="preserve">10 + 32 + 32 = 74 </w:t>
+      </w:r>
+      <w:r>
+        <w:rPr>
+          <w:rFonts w:ascii="Courier New" w:hAnsi="Courier New" w:cs="Courier New" w:hint="cs"/>
+          <w:sz w:val="28"/>
+          <w:szCs w:val="28"/>
+          <w:rtl/>
+          <w:lang w:bidi="fa-IR"/>
+        </w:rPr>
+        <w:t>حالت</w:t>
+      </w:r>
+    </w:p>
+    <w:p>
+      <w:pPr>
+        <w:tabs>
+          <w:tab w:val="left" w:pos="1681"/>
+        </w:tabs>
+        <w:jc w:val="both"/>
+        <w:rPr>
+          <w:rFonts w:ascii="Courier New" w:hAnsi="Courier New" w:cs="Courier New"/>
+          <w:sz w:val="28"/>
+          <w:szCs w:val="28"/>
+          <w:lang w:bidi="fa-IR"/>
+        </w:rPr>
+      </w:pPr>
+      <w:r>
+        <w:rPr>
+          <w:rFonts w:ascii="Courier New" w:hAnsi="Courier New" w:cs="Courier New"/>
+          <w:sz w:val="28"/>
+          <w:szCs w:val="28"/>
+          <w:lang w:bidi="fa-IR"/>
+        </w:rPr>
+        <w:t>74 * … * 74 = 74</w:t>
+      </w:r>
+      <w:r>
+        <w:rPr>
+          <w:rFonts w:ascii="Courier New" w:hAnsi="Courier New" w:cs="Courier New"/>
+          <w:sz w:val="28"/>
+          <w:szCs w:val="28"/>
+          <w:vertAlign w:val="superscript"/>
+          <w:lang w:bidi="fa-IR"/>
+        </w:rPr>
+        <w:t>8</w:t>
+      </w:r>
+      <w:r>
+        <w:rPr>
+          <w:rFonts w:ascii="Courier New" w:hAnsi="Courier New" w:cs="Courier New"/>
+          <w:sz w:val="28"/>
+          <w:szCs w:val="28"/>
+          <w:lang w:bidi="fa-IR"/>
+        </w:rPr>
+        <w:t xml:space="preserve"> =</w:t>
+      </w:r>
+      <w:r>
+        <w:rPr>
+          <w:rFonts w:ascii="Courier New" w:hAnsi="Courier New" w:cs="Courier New"/>
+          <w:sz w:val="28"/>
+          <w:szCs w:val="28"/>
+          <w:lang w:bidi="fa-IR"/>
+        </w:rPr>
+        <w:t xml:space="preserve"> </w:t>
+      </w:r>
+      <w:r>
+        <w:rPr>
+          <w:rFonts w:ascii="Courier New" w:hAnsi="Courier New" w:cs="Courier New"/>
+          <w:sz w:val="28"/>
+          <w:szCs w:val="28"/>
+          <w:rtl/>
+          <w:lang w:bidi="fa-IR"/>
+        </w:rPr>
+        <w:t>۸۹۹,۱۹۴,۷۴۰,۲۰۳,۷۷۶</w:t>
+      </w:r>
+      <w:r>
+        <w:rPr>
+          <w:rFonts w:ascii="Courier New" w:hAnsi="Courier New" w:cs="Courier New"/>
+          <w:sz w:val="28"/>
+          <w:szCs w:val="28"/>
+          <w:lang w:bidi="fa-IR"/>
+        </w:rPr>
+        <w:t xml:space="preserve"> </w:t>
+      </w:r>
+      <w:r>
+        <w:rPr>
+          <w:rFonts w:ascii="Courier New" w:hAnsi="Courier New" w:cs="Courier New" w:hint="cs"/>
+          <w:sz w:val="28"/>
+          <w:szCs w:val="28"/>
+          <w:rtl/>
+          <w:lang w:bidi="fa-IR"/>
+        </w:rPr>
+        <w:t>حالت</w:t>
+      </w:r>
+    </w:p>
+    <w:p>
+      <w:pPr>
+        <w:tabs>
+          <w:tab w:val="left" w:pos="1681"/>
+        </w:tabs>
+        <w:bidi/>
+        <w:jc w:val="both"/>
+        <w:rPr>
+          <w:rFonts w:ascii="Courier New" w:hAnsi="Courier New" w:cs="Courier New"/>
+          <w:sz w:val="28"/>
+          <w:szCs w:val="28"/>
+          <w:rtl/>
+          <w:lang w:bidi="fa-IR"/>
+        </w:rPr>
+      </w:pPr>
+      <w:r>
+        <w:rPr>
+          <w:rFonts w:ascii="Courier New" w:hAnsi="Courier New" w:cs="Courier New" w:hint="cs"/>
+          <w:sz w:val="28"/>
+          <w:szCs w:val="28"/>
+          <w:rtl/>
+          <w:lang w:bidi="fa-IR"/>
+        </w:rPr>
+        <w:t xml:space="preserve">با توجه به این حجم حالت، پس چرا بعضی از سایت‌ها زمانی که </w:t>
+      </w:r>
+      <w:r>
+        <w:rPr>
+          <w:rFonts w:ascii="Courier New" w:hAnsi="Courier New" w:cs="Courier New"/>
+          <w:sz w:val="28"/>
+          <w:szCs w:val="28"/>
+          <w:lang w:bidi="fa-IR"/>
+        </w:rPr>
+        <w:t>Hash</w:t>
+      </w:r>
+      <w:r>
+        <w:rPr>
+          <w:rFonts w:ascii="Courier New" w:hAnsi="Courier New" w:cs="Courier New" w:hint="cs"/>
+          <w:sz w:val="28"/>
+          <w:szCs w:val="28"/>
+          <w:rtl/>
+          <w:lang w:bidi="fa-IR"/>
+        </w:rPr>
+        <w:t xml:space="preserve"> چیزی را می‌دهیم در کسری از ثانیه آن را به ما می‌دهند؟</w:t>
+      </w:r>
+    </w:p>
+    <w:p>
+      <w:pPr>
+        <w:tabs>
+          <w:tab w:val="left" w:pos="1681"/>
+        </w:tabs>
+        <w:jc w:val="both"/>
+        <w:rPr>
+          <w:rFonts w:ascii="Courier New" w:hAnsi="Courier New" w:cs="Courier New"/>
+          <w:sz w:val="28"/>
+          <w:szCs w:val="28"/>
+          <w:rtl/>
+          <w:lang w:bidi="fa-IR"/>
+        </w:rPr>
+      </w:pPr>
+      <w:r>
+        <w:rPr>
+          <w:rFonts w:ascii="Courier New" w:hAnsi="Courier New" w:cs="Courier New"/>
+          <w:sz w:val="28"/>
+          <w:szCs w:val="28"/>
+          <w:lang w:bidi="fa-IR"/>
+        </w:rPr>
+        <w:t xml:space="preserve">74 * </w:t>
+      </w:r>
+      <w:r>
+        <w:rPr>
+          <w:rFonts w:ascii="Courier New" w:hAnsi="Courier New" w:cs="Courier New"/>
+          <w:sz w:val="28"/>
+          <w:szCs w:val="28"/>
+          <w:rtl/>
+          <w:lang w:bidi="fa-IR"/>
+        </w:rPr>
+        <w:t>۱۲,۱۵۱,۲۸۰,۲۷۳,۰۲۴</w:t>
+      </w:r>
+    </w:p>
+    <w:p>
+      <w:pPr>
+        <w:tabs>
+          <w:tab w:val="left" w:pos="1681"/>
+        </w:tabs>
+        <w:bidi/>
+        <w:jc w:val="both"/>
+        <w:rPr>
+          <w:rFonts w:ascii="Courier New" w:hAnsi="Courier New" w:cs="Courier New" w:hint="cs"/>
+          <w:sz w:val="28"/>
+          <w:szCs w:val="28"/>
+          <w:rtl/>
+          <w:lang w:bidi="fa-IR"/>
+        </w:rPr>
+      </w:pPr>
+      <w:r>
+        <w:rPr>
+          <w:rFonts w:ascii="Courier New" w:hAnsi="Courier New" w:cs="Courier New" w:hint="cs"/>
+          <w:sz w:val="28"/>
+          <w:szCs w:val="28"/>
+          <w:rtl/>
+          <w:lang w:bidi="fa-IR"/>
+        </w:rPr>
+        <w:t>سالت هش (</w:t>
+      </w:r>
+      <w:r>
+        <w:rPr>
+          <w:rFonts w:ascii="Courier New" w:hAnsi="Courier New" w:cs="Courier New"/>
+          <w:sz w:val="28"/>
+          <w:szCs w:val="28"/>
+          <w:lang w:bidi="fa-IR"/>
+        </w:rPr>
+        <w:t>Salt Hash</w:t>
+      </w:r>
+      <w:r>
+        <w:rPr>
+          <w:rFonts w:ascii="Courier New" w:hAnsi="Courier New" w:cs="Courier New" w:hint="cs"/>
+          <w:sz w:val="28"/>
+          <w:szCs w:val="28"/>
+          <w:rtl/>
+          <w:lang w:bidi="fa-IR"/>
+        </w:rPr>
+        <w:t>) چیست؟</w:t>
+      </w:r>
+    </w:p>
+    <w:p>
+      <w:pPr>
+        <w:tabs>
+          <w:tab w:val="left" w:pos="1681"/>
+        </w:tabs>
+        <w:bidi/>
+        <w:jc w:val="both"/>
+        <w:rPr>
+          <w:rFonts w:ascii="Courier New" w:hAnsi="Courier New" w:cs="Courier New"/>
+          <w:sz w:val="28"/>
+          <w:szCs w:val="28"/>
+          <w:lang w:bidi="fa-IR"/>
+        </w:rPr>
+      </w:pPr>
+    </w:p>
+    <w:p>
+      <w:pPr>
+        <w:pStyle w:val="ListParagraph"/>
+        <w:numPr>
+          <w:ilvl w:val="0"/>
+          <w:numId w:val="2"/>
+        </w:numPr>
+        <w:tabs>
+          <w:tab w:val="left" w:pos="1681"/>
+        </w:tabs>
+        <w:bidi/>
+        <w:ind w:left="4" w:hanging="284"/>
+        <w:jc w:val="both"/>
+        <w:rPr>
+          <w:rFonts w:ascii="Courier New" w:hAnsi="Courier New" w:cs="Courier New"/>
+          <w:sz w:val="28"/>
+          <w:szCs w:val="28"/>
+          <w:lang w:bidi="fa-IR"/>
+        </w:rPr>
+      </w:pPr>
+      <w:r>
+        <w:rPr>
+          <w:rFonts w:ascii="Courier New" w:hAnsi="Courier New" w:cs="Courier New" w:hint="cs"/>
+          <w:sz w:val="28"/>
+          <w:szCs w:val="28"/>
+          <w:rtl/>
+          <w:lang w:bidi="fa-IR"/>
+        </w:rPr>
+        <w:t>یک آنتی‌ویروس بسیار قوی برای سازمان‌های امنیتی و خاص</w:t>
+      </w:r>
+    </w:p>
+    <w:p>
+      <w:pPr>
+        <w:pStyle w:val="ListParagraph"/>
+        <w:numPr>
+          <w:ilvl w:val="0"/>
+          <w:numId w:val="2"/>
+        </w:numPr>
+        <w:tabs>
+          <w:tab w:val="left" w:pos="1681"/>
+        </w:tabs>
+        <w:bidi/>
+        <w:ind w:left="4" w:hanging="284"/>
+        <w:jc w:val="both"/>
+        <w:rPr>
+          <w:rFonts w:ascii="Courier New" w:hAnsi="Courier New" w:cs="Courier New"/>
+          <w:sz w:val="28"/>
+          <w:szCs w:val="28"/>
+          <w:lang w:bidi="fa-IR"/>
+        </w:rPr>
+      </w:pPr>
+      <w:r>
+        <w:rPr>
+          <w:rFonts w:ascii="Courier New" w:hAnsi="Courier New" w:cs="Courier New" w:hint="cs"/>
+          <w:sz w:val="28"/>
+          <w:szCs w:val="28"/>
+          <w:rtl/>
+          <w:lang w:bidi="fa-IR"/>
+        </w:rPr>
+        <w:t xml:space="preserve">کنترل فایل‌هایی که از اینترنت دانلود می‌کنیم، چیزی شبیه </w:t>
+      </w:r>
+      <w:r>
+        <w:rPr>
+          <w:rFonts w:ascii="Courier New" w:hAnsi="Courier New" w:cs="Courier New"/>
+          <w:sz w:val="28"/>
+          <w:szCs w:val="28"/>
+          <w:lang w:bidi="fa-IR"/>
+        </w:rPr>
+        <w:t>Checksum</w:t>
+      </w:r>
+    </w:p>
+    <w:p>
+      <w:pPr>
+        <w:pStyle w:val="ListParagraph"/>
+        <w:numPr>
+          <w:ilvl w:val="0"/>
+          <w:numId w:val="2"/>
+        </w:numPr>
+        <w:tabs>
+          <w:tab w:val="left" w:pos="1681"/>
+        </w:tabs>
+        <w:bidi/>
+        <w:ind w:left="4" w:hanging="284"/>
+        <w:jc w:val="both"/>
+        <w:rPr>
+          <w:rFonts w:ascii="Courier New" w:hAnsi="Courier New" w:cs="Courier New"/>
+          <w:sz w:val="28"/>
+          <w:szCs w:val="28"/>
+          <w:lang w:bidi="fa-IR"/>
+        </w:rPr>
+      </w:pPr>
+      <w:r>
+        <w:rPr>
+          <w:rFonts w:ascii="Courier New" w:hAnsi="Courier New" w:cs="Courier New" w:hint="cs"/>
+          <w:sz w:val="28"/>
+          <w:szCs w:val="28"/>
+          <w:rtl/>
+          <w:lang w:bidi="fa-IR"/>
+        </w:rPr>
+        <w:t xml:space="preserve">پیدا کردن فایل‌های مشابه بر روی یک </w:t>
+      </w:r>
+      <w:r>
+        <w:rPr>
+          <w:rFonts w:ascii="Courier New" w:hAnsi="Courier New" w:cs="Courier New"/>
+          <w:sz w:val="28"/>
+          <w:szCs w:val="28"/>
+          <w:lang w:bidi="fa-IR"/>
+        </w:rPr>
+        <w:t>Hard Disk</w:t>
+      </w:r>
+      <w:r>
+        <w:rPr>
+          <w:rFonts w:ascii="Courier New" w:hAnsi="Courier New" w:cs="Courier New" w:hint="cs"/>
+          <w:sz w:val="28"/>
+          <w:szCs w:val="28"/>
+          <w:rtl/>
+          <w:lang w:bidi="fa-IR"/>
+        </w:rPr>
+        <w:t xml:space="preserve"> (موزیک‌ها، فیلم‌ها، مستندات و غیره)</w:t>
+      </w:r>
+    </w:p>
+    <w:p>
+      <w:pPr>
+        <w:pStyle w:val="ListParagraph"/>
+        <w:numPr>
+          <w:ilvl w:val="0"/>
+          <w:numId w:val="2"/>
+        </w:numPr>
+        <w:tabs>
+          <w:tab w:val="left" w:pos="1681"/>
+        </w:tabs>
+        <w:bidi/>
+        <w:ind w:left="4" w:hanging="284"/>
+        <w:jc w:val="both"/>
+        <w:rPr>
+          <w:rFonts w:ascii="Courier New" w:hAnsi="Courier New" w:cs="Courier New"/>
+          <w:sz w:val="28"/>
+          <w:szCs w:val="28"/>
+          <w:lang w:bidi="fa-IR"/>
+        </w:rPr>
+      </w:pPr>
+      <w:r>
+        <w:rPr>
+          <w:rFonts w:ascii="Courier New" w:hAnsi="Courier New" w:cs="Courier New" w:hint="cs"/>
+          <w:sz w:val="28"/>
+          <w:szCs w:val="28"/>
+          <w:rtl/>
+          <w:lang w:bidi="fa-IR"/>
+        </w:rPr>
+        <w:t xml:space="preserve">برای قفل‌گذاری بر روی برنامه‌ها با استفاده از شماره سریال </w:t>
+      </w:r>
+      <w:r>
+        <w:rPr>
+          <w:rFonts w:ascii="Courier New" w:hAnsi="Courier New" w:cs="Courier New"/>
+          <w:sz w:val="28"/>
+          <w:szCs w:val="28"/>
+          <w:lang w:bidi="fa-IR"/>
+        </w:rPr>
+        <w:t>HDD</w:t>
+      </w:r>
+      <w:r>
+        <w:rPr>
+          <w:rFonts w:ascii="Courier New" w:hAnsi="Courier New" w:cs="Courier New" w:hint="cs"/>
+          <w:sz w:val="28"/>
+          <w:szCs w:val="28"/>
+          <w:rtl/>
+          <w:lang w:bidi="fa-IR"/>
+        </w:rPr>
+        <w:t xml:space="preserve"> و یا </w:t>
+      </w:r>
+      <w:r>
+        <w:rPr>
+          <w:rFonts w:ascii="Courier New" w:hAnsi="Courier New" w:cs="Courier New"/>
+          <w:sz w:val="28"/>
+          <w:szCs w:val="28"/>
+          <w:lang w:bidi="fa-IR"/>
+        </w:rPr>
+        <w:t>CPU</w:t>
+      </w:r>
+    </w:p>
+    <w:p>
+      <w:pPr>
+        <w:pStyle w:val="ListParagraph"/>
+        <w:numPr>
+          <w:ilvl w:val="0"/>
+          <w:numId w:val="2"/>
+        </w:numPr>
+        <w:tabs>
+          <w:tab w:val="left" w:pos="1681"/>
+        </w:tabs>
+        <w:bidi/>
+        <w:ind w:left="4" w:hanging="284"/>
+        <w:jc w:val="both"/>
+        <w:rPr>
+          <w:rFonts w:ascii="Courier New" w:hAnsi="Courier New" w:cs="Courier New"/>
+          <w:sz w:val="28"/>
+          <w:szCs w:val="28"/>
+          <w:lang w:bidi="fa-IR"/>
+        </w:rPr>
+      </w:pPr>
+      <w:r>
+        <w:rPr>
+          <w:rFonts w:ascii="Courier New" w:hAnsi="Courier New" w:cs="Courier New" w:hint="cs"/>
+          <w:sz w:val="28"/>
+          <w:szCs w:val="28"/>
+          <w:rtl/>
+          <w:lang w:bidi="fa-IR"/>
+        </w:rPr>
+        <w:t xml:space="preserve">برای </w:t>
+      </w:r>
+      <w:r>
+        <w:rPr>
+          <w:rFonts w:ascii="Courier New" w:hAnsi="Courier New" w:cs="Courier New"/>
+          <w:sz w:val="28"/>
+          <w:szCs w:val="28"/>
+          <w:lang w:bidi="fa-IR"/>
+        </w:rPr>
+        <w:t>Data Integrity</w:t>
+      </w:r>
+      <w:r>
+        <w:rPr>
+          <w:rFonts w:ascii="Courier New" w:hAnsi="Courier New" w:cs="Courier New" w:hint="cs"/>
+          <w:sz w:val="28"/>
+          <w:szCs w:val="28"/>
+          <w:rtl/>
+          <w:lang w:bidi="fa-IR"/>
+        </w:rPr>
+        <w:t xml:space="preserve"> یک </w:t>
+      </w:r>
+      <w:r>
+        <w:rPr>
+          <w:rFonts w:ascii="Courier New" w:hAnsi="Courier New" w:cs="Courier New"/>
+          <w:sz w:val="28"/>
+          <w:szCs w:val="28"/>
+          <w:lang w:bidi="fa-IR"/>
+        </w:rPr>
+        <w:t>Record</w:t>
+      </w:r>
+      <w:r>
+        <w:rPr>
+          <w:rFonts w:ascii="Courier New" w:hAnsi="Courier New" w:cs="Courier New" w:hint="cs"/>
+          <w:sz w:val="28"/>
+          <w:szCs w:val="28"/>
+          <w:rtl/>
+          <w:lang w:bidi="fa-IR"/>
+        </w:rPr>
+        <w:t xml:space="preserve"> در بانک اطلاعاتی.</w:t>
+      </w:r>
+    </w:p>
+    <w:p>
+      <w:pPr>
+        <w:pStyle w:val="ListParagraph"/>
+        <w:numPr>
+          <w:ilvl w:val="0"/>
+          <w:numId w:val="2"/>
+        </w:numPr>
+        <w:tabs>
+          <w:tab w:val="left" w:pos="1681"/>
+        </w:tabs>
+        <w:bidi/>
+        <w:ind w:left="4" w:hanging="284"/>
+        <w:jc w:val="both"/>
+        <w:rPr>
+          <w:rFonts w:ascii="Courier New" w:hAnsi="Courier New" w:cs="Courier New"/>
+          <w:sz w:val="28"/>
+          <w:szCs w:val="28"/>
+          <w:lang w:bidi="fa-IR"/>
+        </w:rPr>
+      </w:pPr>
+      <w:r>
+        <w:rPr>
+          <w:rFonts w:ascii="Courier New" w:hAnsi="Courier New" w:cs="Courier New" w:hint="cs"/>
+          <w:sz w:val="28"/>
+          <w:szCs w:val="28"/>
+          <w:rtl/>
+          <w:lang w:bidi="fa-IR"/>
+        </w:rPr>
+        <w:t xml:space="preserve">برای </w:t>
+      </w:r>
+      <w:r>
+        <w:rPr>
+          <w:rFonts w:ascii="Courier New" w:hAnsi="Courier New" w:cs="Courier New"/>
+          <w:sz w:val="28"/>
+          <w:szCs w:val="28"/>
+          <w:lang w:bidi="fa-IR"/>
+        </w:rPr>
+        <w:t>Sign</w:t>
+      </w:r>
+      <w:r>
+        <w:rPr>
+          <w:rFonts w:ascii="Courier New" w:hAnsi="Courier New" w:cs="Courier New" w:hint="cs"/>
+          <w:sz w:val="28"/>
+          <w:szCs w:val="28"/>
+          <w:rtl/>
+          <w:lang w:bidi="fa-IR"/>
+        </w:rPr>
+        <w:t xml:space="preserve"> کردن یک محتوا (</w:t>
+      </w:r>
+      <w:r>
+        <w:rPr>
+          <w:rFonts w:ascii="Courier New" w:hAnsi="Courier New" w:cs="Courier New"/>
+          <w:sz w:val="28"/>
+          <w:szCs w:val="28"/>
+          <w:lang w:bidi="fa-IR"/>
+        </w:rPr>
+        <w:t>Content</w:t>
+      </w:r>
+      <w:r>
+        <w:rPr>
+          <w:rFonts w:ascii="Courier New" w:hAnsi="Courier New" w:cs="Courier New" w:hint="cs"/>
+          <w:sz w:val="28"/>
+          <w:szCs w:val="28"/>
+          <w:rtl/>
+          <w:lang w:bidi="fa-IR"/>
+        </w:rPr>
+        <w:t xml:space="preserve">) که البته باید با </w:t>
+      </w:r>
+      <w:r>
+        <w:rPr>
+          <w:rFonts w:ascii="Courier New" w:hAnsi="Courier New" w:cs="Courier New"/>
+          <w:sz w:val="28"/>
+          <w:szCs w:val="28"/>
+          <w:lang w:bidi="fa-IR"/>
+        </w:rPr>
+        <w:t>Asymmetric Encryption</w:t>
+      </w:r>
+      <w:r>
+        <w:rPr>
+          <w:rFonts w:ascii="Courier New" w:hAnsi="Courier New" w:cs="Courier New" w:hint="cs"/>
+          <w:sz w:val="28"/>
+          <w:szCs w:val="28"/>
+          <w:rtl/>
+          <w:lang w:bidi="fa-IR"/>
+        </w:rPr>
+        <w:t xml:space="preserve"> ترکیب شود.</w:t>
+      </w:r>
+    </w:p>
+    <w:p>
+      <w:pPr>
+        <w:pStyle w:val="ListParagraph"/>
+        <w:numPr>
+          <w:ilvl w:val="0"/>
+          <w:numId w:val="2"/>
+        </w:numPr>
+        <w:tabs>
+          <w:tab w:val="left" w:pos="1681"/>
+        </w:tabs>
+        <w:bidi/>
+        <w:ind w:left="4" w:hanging="283"/>
+        <w:jc w:val="both"/>
+        <w:rPr>
+          <w:rFonts w:ascii="Courier New" w:hAnsi="Courier New" w:cs="Courier New"/>
+          <w:sz w:val="28"/>
+          <w:szCs w:val="28"/>
+          <w:rtl/>
+          <w:lang w:bidi="fa-IR"/>
+        </w:rPr>
+      </w:pPr>
+      <w:r>
+        <w:rPr>
+          <w:rFonts w:ascii="Courier New" w:hAnsi="Courier New" w:cs="Courier New" w:hint="cs"/>
+          <w:sz w:val="28"/>
+          <w:szCs w:val="28"/>
+          <w:rtl/>
+          <w:lang w:bidi="fa-IR"/>
+        </w:rPr>
+        <w:t xml:space="preserve">برای </w:t>
+      </w:r>
+      <w:r>
+        <w:rPr>
+          <w:rFonts w:ascii="Courier New" w:hAnsi="Courier New" w:cs="Courier New"/>
+          <w:sz w:val="28"/>
+          <w:szCs w:val="28"/>
+          <w:lang w:bidi="fa-IR"/>
+        </w:rPr>
+        <w:t>Blockchain</w:t>
+      </w:r>
+    </w:p>
+    <w:p>
+      <w:pPr>
+        <w:tabs>
+          <w:tab w:val="left" w:pos="1681"/>
+        </w:tabs>
+        <w:bidi/>
+        <w:jc w:val="both"/>
+        <w:rPr>
+          <w:rFonts w:ascii="Courier New" w:hAnsi="Courier New" w:cs="Courier New" w:hint="cs"/>
+          <w:sz w:val="28"/>
+          <w:szCs w:val="28"/>
+          <w:rtl/>
+          <w:lang w:bidi="fa-IR"/>
+        </w:rPr>
+      </w:pPr>
+    </w:p>
+    <w:p>
+      <w:pPr>
+        <w:jc w:val="both"/>
+        <w:rPr>
+          <w:rFonts w:ascii="Courier New" w:hAnsi="Courier New" w:cs="Courier New"/>
+          <w:sz w:val="28"/>
+          <w:szCs w:val="28"/>
+        </w:rPr>
+      </w:pPr>
+      <w:r>
+        <w:rPr>
+          <w:rFonts w:ascii="Courier New" w:hAnsi="Courier New" w:cs="Courier New"/>
+          <w:sz w:val="28"/>
+          <w:szCs w:val="28"/>
+        </w:rPr>
+        <w:br w:type="page"/>
+      </w:r>
+    </w:p>
+    <w:p>
+      <w:pPr>
         <w:jc w:val="center"/>
         <w:rPr>
-          <w:rFonts w:ascii="Verdana" w:hAnsi="Verdana"/>
-          <w:sz w:val="24"/>
-          <w:szCs w:val="24"/>
-        </w:rPr>
-      </w:pPr>
-      <w:r>
-        <w:rPr>
+          <w:rFonts w:ascii="Courier New" w:hAnsi="Courier New" w:cs="Courier New"/>
+          <w:sz w:val="28"/>
+          <w:szCs w:val="28"/>
+        </w:rPr>
+      </w:pPr>
+      <w:r>
+        <w:rPr>
+          <w:rFonts w:ascii="Courier New" w:hAnsi="Courier New" w:cs="Courier New"/>
           <w:noProof/>
-        </w:rPr>
+          <w:sz w:val="28"/>
+          <w:szCs w:val="28"/>
+        </w:rPr>
+        <w:lastRenderedPageBreak/>
         <w:drawing>
           <wp:inline distT="0" distB="0" distL="0" distR="0" wp14:anchorId="51827340" wp14:editId="248306CC">
             <wp:extent cx="5943600" cy="1849120"/>
@@ -55,18 +1811,18 @@
     <w:p>
       <w:pPr>
         <w:rPr>
-          <w:rFonts w:ascii="Verdana" w:hAnsi="Verdana"/>
-          <w:sz w:val="24"/>
-          <w:szCs w:val="24"/>
+          <w:rFonts w:ascii="Courier New" w:hAnsi="Courier New" w:cs="Courier New"/>
+          <w:sz w:val="28"/>
+          <w:szCs w:val="28"/>
         </w:rPr>
       </w:pPr>
       <w:hyperlink r:id="rId6" w:history="1">
         <w:r>
           <w:rPr>
             <w:rStyle w:val="Hyperlink"/>
-            <w:rFonts w:ascii="Verdana" w:hAnsi="Verdana"/>
-            <w:sz w:val="24"/>
-            <w:szCs w:val="24"/>
+            <w:rFonts w:ascii="Courier New" w:hAnsi="Courier New" w:cs="Courier New"/>
+            <w:sz w:val="28"/>
+            <w:szCs w:val="28"/>
           </w:rPr>
           <w:t>https://ethereum.org/en/developers/docs/blocks/</w:t>
         </w:r>
@@ -80,18 +1836,18 @@
           <w:numId w:val="1"/>
         </w:numPr>
         <w:rPr>
-          <w:rFonts w:ascii="Verdana" w:hAnsi="Verdana"/>
-          <w:sz w:val="24"/>
-          <w:szCs w:val="24"/>
+          <w:rFonts w:ascii="Courier New" w:hAnsi="Courier New" w:cs="Courier New"/>
+          <w:sz w:val="28"/>
+          <w:szCs w:val="28"/>
         </w:rPr>
       </w:pPr>
       <w:hyperlink r:id="rId7" w:history="1">
         <w:r>
           <w:rPr>
             <w:rStyle w:val="Hyperlink"/>
-            <w:rFonts w:ascii="Verdana" w:hAnsi="Verdana"/>
-            <w:sz w:val="24"/>
-            <w:szCs w:val="24"/>
+            <w:rFonts w:ascii="Courier New" w:hAnsi="Courier New" w:cs="Courier New"/>
+            <w:sz w:val="28"/>
+            <w:szCs w:val="28"/>
           </w:rPr>
           <w:t>https://ethereum.org/en/developers/docs/gas/</w:t>
         </w:r>
@@ -105,18 +1861,18 @@
           <w:numId w:val="1"/>
         </w:numPr>
         <w:rPr>
-          <w:rFonts w:ascii="Verdana" w:hAnsi="Verdana"/>
-          <w:sz w:val="24"/>
-          <w:szCs w:val="24"/>
+          <w:rFonts w:ascii="Courier New" w:hAnsi="Courier New" w:cs="Courier New"/>
+          <w:sz w:val="28"/>
+          <w:szCs w:val="28"/>
         </w:rPr>
       </w:pPr>
       <w:hyperlink r:id="rId8" w:history="1">
         <w:r>
           <w:rPr>
             <w:rStyle w:val="Hyperlink"/>
-            <w:rFonts w:ascii="Verdana" w:hAnsi="Verdana"/>
-            <w:sz w:val="24"/>
-            <w:szCs w:val="24"/>
+            <w:rFonts w:ascii="Courier New" w:hAnsi="Courier New" w:cs="Courier New"/>
+            <w:sz w:val="28"/>
+            <w:szCs w:val="28"/>
           </w:rPr>
           <w:t>https://ethereum.org/en/developers/docs/transactions/</w:t>
         </w:r>
@@ -130,18 +1886,18 @@
           <w:numId w:val="1"/>
         </w:numPr>
         <w:rPr>
-          <w:rFonts w:ascii="Verdana" w:hAnsi="Verdana"/>
-          <w:sz w:val="24"/>
-          <w:szCs w:val="24"/>
+          <w:rFonts w:ascii="Courier New" w:hAnsi="Courier New" w:cs="Courier New"/>
+          <w:sz w:val="28"/>
+          <w:szCs w:val="28"/>
         </w:rPr>
       </w:pPr>
       <w:hyperlink r:id="rId9" w:history="1">
         <w:r>
           <w:rPr>
             <w:rStyle w:val="Hyperlink"/>
-            <w:rFonts w:ascii="Verdana" w:hAnsi="Verdana"/>
-            <w:sz w:val="24"/>
-            <w:szCs w:val="24"/>
+            <w:rFonts w:ascii="Courier New" w:hAnsi="Courier New" w:cs="Courier New"/>
+            <w:sz w:val="28"/>
+            <w:szCs w:val="28"/>
           </w:rPr>
           <w:t>https://ethereum.org/en/developers/docs/consensus-mechanisms/pow/mining/</w:t>
         </w:r>
@@ -150,16 +1906,16 @@
     <w:p>
       <w:pPr>
         <w:rPr>
-          <w:rFonts w:ascii="Verdana" w:hAnsi="Verdana"/>
-          <w:sz w:val="24"/>
-          <w:szCs w:val="24"/>
-        </w:rPr>
-      </w:pPr>
-    </w:p>
-    <w:p>
-      <w:pPr>
-        <w:rPr>
-          <w:rFonts w:ascii="Verdana" w:hAnsi="Verdana"/>
+          <w:rFonts w:ascii="Courier New" w:hAnsi="Courier New" w:cs="Courier New"/>
+          <w:sz w:val="28"/>
+          <w:szCs w:val="28"/>
+        </w:rPr>
+      </w:pPr>
+    </w:p>
+    <w:p>
+      <w:pPr>
+        <w:rPr>
+          <w:rFonts w:ascii="Courier New" w:hAnsi="Courier New" w:cs="Courier New"/>
           <w:b/>
           <w:bCs/>
           <w:sz w:val="28"/>
@@ -168,7 +1924,7 @@
       </w:pPr>
       <w:r>
         <w:rPr>
-          <w:rFonts w:ascii="Verdana" w:hAnsi="Verdana"/>
+          <w:rFonts w:ascii="Courier New" w:hAnsi="Courier New" w:cs="Courier New"/>
           <w:b/>
           <w:bCs/>
           <w:sz w:val="28"/>
@@ -180,7 +1936,7 @@
     <w:p>
       <w:pPr>
         <w:rPr>
-          <w:rFonts w:ascii="Verdana" w:hAnsi="Verdana"/>
+          <w:rFonts w:ascii="Courier New" w:hAnsi="Courier New" w:cs="Courier New"/>
           <w:b/>
           <w:bCs/>
           <w:sz w:val="28"/>
@@ -189,7 +1945,7 @@
       </w:pPr>
       <w:r>
         <w:rPr>
-          <w:rFonts w:ascii="Verdana" w:hAnsi="Verdana"/>
+          <w:rFonts w:ascii="Courier New" w:hAnsi="Courier New" w:cs="Courier New"/>
           <w:b/>
           <w:bCs/>
           <w:sz w:val="28"/>
@@ -202,36 +1958,36 @@
     <w:p>
       <w:pPr>
         <w:rPr>
-          <w:rFonts w:ascii="Verdana" w:hAnsi="Verdana"/>
-          <w:sz w:val="24"/>
-          <w:szCs w:val="24"/>
-        </w:rPr>
-      </w:pPr>
-    </w:p>
-    <w:p>
-      <w:pPr>
-        <w:rPr>
-          <w:rFonts w:ascii="Verdana" w:hAnsi="Verdana"/>
-          <w:sz w:val="24"/>
-          <w:szCs w:val="24"/>
-        </w:rPr>
-      </w:pPr>
-      <w:r>
-        <w:rPr>
-          <w:rFonts w:ascii="Verdana" w:hAnsi="Verdana"/>
+          <w:rFonts w:ascii="Courier New" w:hAnsi="Courier New" w:cs="Courier New"/>
+          <w:sz w:val="28"/>
+          <w:szCs w:val="28"/>
+        </w:rPr>
+      </w:pPr>
+    </w:p>
+    <w:p>
+      <w:pPr>
+        <w:rPr>
+          <w:rFonts w:ascii="Courier New" w:hAnsi="Courier New" w:cs="Courier New"/>
+          <w:sz w:val="28"/>
+          <w:szCs w:val="28"/>
+        </w:rPr>
+      </w:pPr>
+      <w:r>
+        <w:rPr>
+          <w:rFonts w:ascii="Courier New" w:hAnsi="Courier New" w:cs="Courier New"/>
           <w:b/>
           <w:bCs/>
-          <w:sz w:val="24"/>
-          <w:szCs w:val="24"/>
+          <w:sz w:val="28"/>
+          <w:szCs w:val="28"/>
           <w:highlight w:val="yellow"/>
         </w:rPr>
         <w:t>timestamp</w:t>
       </w:r>
       <w:r>
         <w:rPr>
-          <w:rFonts w:ascii="Verdana" w:hAnsi="Verdana"/>
-          <w:sz w:val="24"/>
-          <w:szCs w:val="24"/>
+          <w:rFonts w:ascii="Courier New" w:hAnsi="Courier New" w:cs="Courier New"/>
+          <w:sz w:val="28"/>
+          <w:szCs w:val="28"/>
           <w:highlight w:val="yellow"/>
         </w:rPr>
         <w:t xml:space="preserve"> – the time when the block was mined.</w:t>
@@ -240,27 +1996,27 @@
     <w:p>
       <w:pPr>
         <w:rPr>
-          <w:rFonts w:ascii="Verdana" w:hAnsi="Verdana"/>
-          <w:sz w:val="24"/>
-          <w:szCs w:val="24"/>
-        </w:rPr>
-      </w:pPr>
-      <w:r>
-        <w:rPr>
-          <w:rFonts w:ascii="Verdana" w:hAnsi="Verdana"/>
+          <w:rFonts w:ascii="Courier New" w:hAnsi="Courier New" w:cs="Courier New"/>
+          <w:sz w:val="28"/>
+          <w:szCs w:val="28"/>
+        </w:rPr>
+      </w:pPr>
+      <w:r>
+        <w:rPr>
+          <w:rFonts w:ascii="Courier New" w:hAnsi="Courier New" w:cs="Courier New"/>
           <w:b/>
           <w:bCs/>
-          <w:sz w:val="24"/>
-          <w:szCs w:val="24"/>
+          <w:sz w:val="28"/>
+          <w:szCs w:val="28"/>
           <w:highlight w:val="yellow"/>
         </w:rPr>
         <w:t>blockNumber</w:t>
       </w:r>
       <w:r>
         <w:rPr>
-          <w:rFonts w:ascii="Verdana" w:hAnsi="Verdana"/>
-          <w:sz w:val="24"/>
-          <w:szCs w:val="24"/>
+          <w:rFonts w:ascii="Courier New" w:hAnsi="Courier New" w:cs="Courier New"/>
+          <w:sz w:val="28"/>
+          <w:szCs w:val="28"/>
           <w:highlight w:val="yellow"/>
         </w:rPr>
         <w:t xml:space="preserve"> – the length of the blockchain in blocks.</w:t>
@@ -269,26 +2025,26 @@
     <w:p>
       <w:pPr>
         <w:rPr>
-          <w:rFonts w:ascii="Verdana" w:hAnsi="Verdana"/>
-          <w:sz w:val="24"/>
-          <w:szCs w:val="24"/>
-        </w:rPr>
-      </w:pPr>
-      <w:r>
-        <w:rPr>
-          <w:rFonts w:ascii="Verdana" w:hAnsi="Verdana"/>
+          <w:rFonts w:ascii="Courier New" w:hAnsi="Courier New" w:cs="Courier New"/>
+          <w:sz w:val="28"/>
+          <w:szCs w:val="28"/>
+        </w:rPr>
+      </w:pPr>
+      <w:r>
+        <w:rPr>
+          <w:rFonts w:ascii="Courier New" w:hAnsi="Courier New" w:cs="Courier New"/>
           <w:b/>
           <w:bCs/>
-          <w:sz w:val="24"/>
-          <w:szCs w:val="24"/>
+          <w:sz w:val="28"/>
+          <w:szCs w:val="28"/>
         </w:rPr>
         <w:t>baseFeePerGas</w:t>
       </w:r>
       <w:r>
         <w:rPr>
-          <w:rFonts w:ascii="Verdana" w:hAnsi="Verdana"/>
-          <w:sz w:val="24"/>
-          <w:szCs w:val="24"/>
+          <w:rFonts w:ascii="Courier New" w:hAnsi="Courier New" w:cs="Courier New"/>
+          <w:sz w:val="28"/>
+          <w:szCs w:val="28"/>
         </w:rPr>
         <w:t xml:space="preserve"> - the minimum fee per gas required for a transaction to be included in the block.</w:t>
       </w:r>
@@ -296,27 +2052,27 @@
     <w:p>
       <w:pPr>
         <w:rPr>
-          <w:rFonts w:ascii="Verdana" w:hAnsi="Verdana"/>
-          <w:sz w:val="24"/>
-          <w:szCs w:val="24"/>
-        </w:rPr>
-      </w:pPr>
-      <w:r>
-        <w:rPr>
-          <w:rFonts w:ascii="Verdana" w:hAnsi="Verdana"/>
+          <w:rFonts w:ascii="Courier New" w:hAnsi="Courier New" w:cs="Courier New"/>
+          <w:sz w:val="28"/>
+          <w:szCs w:val="28"/>
+        </w:rPr>
+      </w:pPr>
+      <w:r>
+        <w:rPr>
+          <w:rFonts w:ascii="Courier New" w:hAnsi="Courier New" w:cs="Courier New"/>
           <w:b/>
           <w:bCs/>
-          <w:sz w:val="24"/>
-          <w:szCs w:val="24"/>
+          <w:sz w:val="28"/>
+          <w:szCs w:val="28"/>
           <w:highlight w:val="yellow"/>
         </w:rPr>
         <w:t>difficulty</w:t>
       </w:r>
       <w:r>
         <w:rPr>
-          <w:rFonts w:ascii="Verdana" w:hAnsi="Verdana"/>
-          <w:sz w:val="24"/>
-          <w:szCs w:val="24"/>
+          <w:rFonts w:ascii="Courier New" w:hAnsi="Courier New" w:cs="Courier New"/>
+          <w:sz w:val="28"/>
+          <w:szCs w:val="28"/>
           <w:highlight w:val="yellow"/>
         </w:rPr>
         <w:t xml:space="preserve"> – the effort required to mine the block.</w:t>
@@ -325,27 +2081,27 @@
     <w:p>
       <w:pPr>
         <w:rPr>
-          <w:rFonts w:ascii="Verdana" w:hAnsi="Verdana"/>
-          <w:sz w:val="24"/>
-          <w:szCs w:val="24"/>
-        </w:rPr>
-      </w:pPr>
-      <w:r>
-        <w:rPr>
-          <w:rFonts w:ascii="Verdana" w:hAnsi="Verdana"/>
+          <w:rFonts w:ascii="Courier New" w:hAnsi="Courier New" w:cs="Courier New"/>
+          <w:sz w:val="28"/>
+          <w:szCs w:val="28"/>
+        </w:rPr>
+      </w:pPr>
+      <w:r>
+        <w:rPr>
+          <w:rFonts w:ascii="Courier New" w:hAnsi="Courier New" w:cs="Courier New"/>
           <w:b/>
           <w:bCs/>
-          <w:sz w:val="24"/>
-          <w:szCs w:val="24"/>
+          <w:sz w:val="28"/>
+          <w:szCs w:val="28"/>
           <w:highlight w:val="yellow"/>
         </w:rPr>
         <w:t>mixHash</w:t>
       </w:r>
       <w:r>
         <w:rPr>
-          <w:rFonts w:ascii="Verdana" w:hAnsi="Verdana"/>
-          <w:sz w:val="24"/>
-          <w:szCs w:val="24"/>
+          <w:rFonts w:ascii="Courier New" w:hAnsi="Courier New" w:cs="Courier New"/>
+          <w:sz w:val="28"/>
+          <w:szCs w:val="28"/>
           <w:highlight w:val="yellow"/>
         </w:rPr>
         <w:t xml:space="preserve"> – a unique identifier for that block.</w:t>
@@ -354,27 +2110,27 @@
     <w:p>
       <w:pPr>
         <w:rPr>
-          <w:rFonts w:ascii="Verdana" w:hAnsi="Verdana"/>
-          <w:sz w:val="24"/>
-          <w:szCs w:val="24"/>
-        </w:rPr>
-      </w:pPr>
-      <w:r>
-        <w:rPr>
-          <w:rFonts w:ascii="Verdana" w:hAnsi="Verdana"/>
+          <w:rFonts w:ascii="Courier New" w:hAnsi="Courier New" w:cs="Courier New"/>
+          <w:sz w:val="28"/>
+          <w:szCs w:val="28"/>
+        </w:rPr>
+      </w:pPr>
+      <w:r>
+        <w:rPr>
+          <w:rFonts w:ascii="Courier New" w:hAnsi="Courier New" w:cs="Courier New"/>
           <w:b/>
           <w:bCs/>
-          <w:sz w:val="24"/>
-          <w:szCs w:val="24"/>
+          <w:sz w:val="28"/>
+          <w:szCs w:val="28"/>
           <w:highlight w:val="yellow"/>
         </w:rPr>
         <w:t>parentHash</w:t>
       </w:r>
       <w:r>
         <w:rPr>
-          <w:rFonts w:ascii="Verdana" w:hAnsi="Verdana"/>
-          <w:sz w:val="24"/>
-          <w:szCs w:val="24"/>
+          <w:rFonts w:ascii="Courier New" w:hAnsi="Courier New" w:cs="Courier New"/>
+          <w:sz w:val="28"/>
+          <w:szCs w:val="28"/>
           <w:highlight w:val="yellow"/>
         </w:rPr>
         <w:t xml:space="preserve"> – the unique identifier for the block that came before (this is how blocks are linked in a chain).</w:t>
@@ -383,27 +2139,27 @@
     <w:p>
       <w:pPr>
         <w:rPr>
-          <w:rFonts w:ascii="Verdana" w:hAnsi="Verdana"/>
-          <w:sz w:val="24"/>
-          <w:szCs w:val="24"/>
-        </w:rPr>
-      </w:pPr>
-      <w:r>
-        <w:rPr>
-          <w:rFonts w:ascii="Verdana" w:hAnsi="Verdana"/>
+          <w:rFonts w:ascii="Courier New" w:hAnsi="Courier New" w:cs="Courier New"/>
+          <w:sz w:val="28"/>
+          <w:szCs w:val="28"/>
+        </w:rPr>
+      </w:pPr>
+      <w:r>
+        <w:rPr>
+          <w:rFonts w:ascii="Courier New" w:hAnsi="Courier New" w:cs="Courier New"/>
           <w:b/>
           <w:bCs/>
-          <w:sz w:val="24"/>
-          <w:szCs w:val="24"/>
+          <w:sz w:val="28"/>
+          <w:szCs w:val="28"/>
           <w:highlight w:val="yellow"/>
         </w:rPr>
         <w:t>transactions</w:t>
       </w:r>
       <w:r>
         <w:rPr>
-          <w:rFonts w:ascii="Verdana" w:hAnsi="Verdana"/>
-          <w:sz w:val="24"/>
-          <w:szCs w:val="24"/>
+          <w:rFonts w:ascii="Courier New" w:hAnsi="Courier New" w:cs="Courier New"/>
+          <w:sz w:val="28"/>
+          <w:szCs w:val="28"/>
           <w:highlight w:val="yellow"/>
         </w:rPr>
         <w:t xml:space="preserve"> – the transactions included in the block.</w:t>
@@ -412,26 +2168,26 @@
     <w:p>
       <w:pPr>
         <w:rPr>
-          <w:rFonts w:ascii="Verdana" w:hAnsi="Verdana"/>
-          <w:sz w:val="24"/>
-          <w:szCs w:val="24"/>
-        </w:rPr>
-      </w:pPr>
-      <w:r>
-        <w:rPr>
-          <w:rFonts w:ascii="Verdana" w:hAnsi="Verdana"/>
+          <w:rFonts w:ascii="Courier New" w:hAnsi="Courier New" w:cs="Courier New"/>
+          <w:sz w:val="28"/>
+          <w:szCs w:val="28"/>
+        </w:rPr>
+      </w:pPr>
+      <w:r>
+        <w:rPr>
+          <w:rFonts w:ascii="Courier New" w:hAnsi="Courier New" w:cs="Courier New"/>
           <w:b/>
           <w:bCs/>
-          <w:sz w:val="24"/>
-          <w:szCs w:val="24"/>
+          <w:sz w:val="28"/>
+          <w:szCs w:val="28"/>
         </w:rPr>
         <w:t>stateRoot</w:t>
       </w:r>
       <w:r>
         <w:rPr>
-          <w:rFonts w:ascii="Verdana" w:hAnsi="Verdana"/>
-          <w:sz w:val="24"/>
-          <w:szCs w:val="24"/>
+          <w:rFonts w:ascii="Courier New" w:hAnsi="Courier New" w:cs="Courier New"/>
+          <w:sz w:val="28"/>
+          <w:szCs w:val="28"/>
         </w:rPr>
         <w:t xml:space="preserve"> – the entire state of the system: account balances, contract storage, contract code and account nonces are inside.</w:t>
       </w:r>
@@ -439,27 +2195,27 @@
     <w:p>
       <w:pPr>
         <w:rPr>
-          <w:rFonts w:ascii="Verdana" w:hAnsi="Verdana"/>
-          <w:sz w:val="24"/>
-          <w:szCs w:val="24"/>
-        </w:rPr>
-      </w:pPr>
-      <w:r>
-        <w:rPr>
-          <w:rFonts w:ascii="Verdana" w:hAnsi="Verdana"/>
+          <w:rFonts w:ascii="Courier New" w:hAnsi="Courier New" w:cs="Courier New"/>
+          <w:sz w:val="28"/>
+          <w:szCs w:val="28"/>
+        </w:rPr>
+      </w:pPr>
+      <w:r>
+        <w:rPr>
+          <w:rFonts w:ascii="Courier New" w:hAnsi="Courier New" w:cs="Courier New"/>
           <w:b/>
           <w:bCs/>
-          <w:sz w:val="24"/>
-          <w:szCs w:val="24"/>
+          <w:sz w:val="28"/>
+          <w:szCs w:val="28"/>
           <w:highlight w:val="yellow"/>
         </w:rPr>
         <w:t>nonce</w:t>
       </w:r>
       <w:r>
         <w:rPr>
-          <w:rFonts w:ascii="Verdana" w:hAnsi="Verdana"/>
-          <w:sz w:val="24"/>
-          <w:szCs w:val="24"/>
+          <w:rFonts w:ascii="Courier New" w:hAnsi="Courier New" w:cs="Courier New"/>
+          <w:sz w:val="28"/>
+          <w:szCs w:val="28"/>
           <w:highlight w:val="yellow"/>
         </w:rPr>
         <w:t xml:space="preserve"> – a hash that, when combined with the mixHash, proves that the block has gone through proof-of-work.</w:t>
@@ -468,19 +2224,19 @@
     <w:p>
       <w:pPr>
         <w:rPr>
-          <w:rFonts w:ascii="Cascadia Mono" w:hAnsi="Cascadia Mono" w:cs="Cascadia Mono"/>
+          <w:rFonts w:ascii="Courier New" w:hAnsi="Courier New" w:cs="Courier New"/>
           <w:color w:val="000000"/>
-          <w:sz w:val="19"/>
-          <w:szCs w:val="19"/>
-        </w:rPr>
-      </w:pPr>
-    </w:p>
-    <w:p>
-      <w:pPr>
-        <w:rPr>
-          <w:rFonts w:ascii="Verdana" w:hAnsi="Verdana"/>
-          <w:sz w:val="24"/>
-          <w:szCs w:val="24"/>
+          <w:sz w:val="28"/>
+          <w:szCs w:val="28"/>
+        </w:rPr>
+      </w:pPr>
+    </w:p>
+    <w:p>
+      <w:pPr>
+        <w:rPr>
+          <w:rFonts w:ascii="Courier New" w:hAnsi="Courier New" w:cs="Courier New"/>
+          <w:sz w:val="28"/>
+          <w:szCs w:val="28"/>
         </w:rPr>
       </w:pPr>
     </w:p>
@@ -497,17 +2253,14 @@
 <file path=word/numbering.xml><?xml version="1.0" encoding="utf-8"?>
 <w:numbering xmlns:wpc="http://schemas.microsoft.com/office/word/2010/wordprocessingCanvas" xmlns:cx="http://schemas.microsoft.com/office/drawing/2014/chartex" xmlns:cx1="http://schemas.microsoft.com/office/drawing/2015/9/8/chartex" xmlns:cx2="http://schemas.microsoft.com/office/drawing/2015/10/21/chartex" xmlns:cx3="http://schemas.microsoft.com/office/drawing/2016/5/9/chartex" xmlns:cx4="http://schemas.microsoft.com/office/drawing/2016/5/10/chartex" xmlns:cx5="http://schemas.microsoft.com/office/drawing/2016/5/11/chartex" xmlns:cx6="http://schemas.microsoft.com/office/drawing/2016/5/12/chartex" xmlns:cx7="http://schemas.microsoft.com/office/drawing/2016/5/13/chartex" xmlns:cx8="http://schemas.microsoft.com/office/drawing/2016/5/14/chartex" xmlns:mc="http://schemas.openxmlformats.org/markup-compatibility/2006" xmlns:aink="http://schemas.microsoft.com/office/drawing/2016/ink" xmlns:am3d="http://schemas.microsoft.com/office/drawing/2017/model3d" xmlns:o="urn:schemas-microsoft-com:office:office" xmlns:r="http://schemas.openxmlformats.org/officeDocument/2006/relationships" xmlns:m="http://schemas.openxmlformats.org/officeDocument/2006/math" xmlns:v="urn:schemas-microsoft-com:vml" xmlns:wp14="http://schemas.microsoft.com/office/word/2010/wordprocessingDrawing" xmlns:wp="http://schemas.openxmlformats.org/drawingml/2006/wordprocessingDrawing" xmlns:w10="urn:schemas-microsoft-com:office:word" xmlns:w="http://schemas.openxmlformats.org/wordprocessingml/2006/main" xmlns:w14="http://schemas.microsoft.com/office/word/2010/wordml" xmlns:w15="http://schemas.microsoft.com/office/word/2012/wordml" xmlns:w16cex="http://schemas.microsoft.com/office/word/2018/wordml/cex" xmlns:w16cid="http://schemas.microsoft.com/office/word/2016/wordml/cid" xmlns:w16="http://schemas.microsoft.com/office/word/2018/wordml" xmlns:w16sdtdh="http://schemas.microsoft.com/office/word/2020/wordml/sdtdatahash" xmlns:w16se="http://schemas.microsoft.com/office/word/2015/wordml/symex" xmlns:wpg="http://schemas.microsoft.com/office/word/2010/wordprocessingGroup" xmlns:wpi="http://schemas.microsoft.com/office/word/2010/wordprocessingInk" xmlns:wne="http://schemas.microsoft.com/office/word/2006/wordml" xmlns:wps="http://schemas.microsoft.com/office/word/2010/wordprocessingShape" mc:Ignorable="w14 w15 w16se w16cid w16 w16cex w16sdtdh wp14">
   <w:abstractNum w:abstractNumId="0" w15:restartNumberingAfterBreak="0">
-    <w:nsid w:val="70F66F8E"/>
+    <w:nsid w:val="42742A1F"/>
     <w:multiLevelType w:val="hybridMultilevel"/>
-    <w:tmpl w:val="EE467B44"/>
+    <w:tmpl w:val="B6F0C7B8"/>
     <w:lvl w:ilvl="0" w:tplc="04090001">
       <w:start w:val="1"/>
       <w:numFmt w:val="bullet"/>
       <w:lvlText w:val=""/>
       <w:lvlJc w:val="left"/>
-      <w:pPr>
-        <w:ind w:left="720" w:hanging="360"/>
-      </w:pPr>
       <w:rPr>
         <w:rFonts w:ascii="Symbol" w:hAnsi="Symbol" w:hint="default"/>
       </w:rPr>
@@ -609,7 +2362,123 @@
       </w:rPr>
     </w:lvl>
   </w:abstractNum>
+  <w:abstractNum w:abstractNumId="1" w15:restartNumberingAfterBreak="0">
+    <w:nsid w:val="70F66F8E"/>
+    <w:multiLevelType w:val="hybridMultilevel"/>
+    <w:tmpl w:val="EE467B44"/>
+    <w:lvl w:ilvl="0" w:tplc="04090001">
+      <w:start w:val="1"/>
+      <w:numFmt w:val="bullet"/>
+      <w:lvlText w:val=""/>
+      <w:lvlJc w:val="left"/>
+      <w:pPr>
+        <w:ind w:left="720" w:hanging="360"/>
+      </w:pPr>
+      <w:rPr>
+        <w:rFonts w:ascii="Symbol" w:hAnsi="Symbol" w:hint="default"/>
+      </w:rPr>
+    </w:lvl>
+    <w:lvl w:ilvl="1" w:tplc="04090003" w:tentative="1">
+      <w:start w:val="1"/>
+      <w:numFmt w:val="bullet"/>
+      <w:lvlText w:val="o"/>
+      <w:lvlJc w:val="left"/>
+      <w:pPr>
+        <w:ind w:left="1440" w:hanging="360"/>
+      </w:pPr>
+      <w:rPr>
+        <w:rFonts w:ascii="Courier New" w:hAnsi="Courier New" w:cs="Courier New" w:hint="default"/>
+      </w:rPr>
+    </w:lvl>
+    <w:lvl w:ilvl="2" w:tplc="04090005" w:tentative="1">
+      <w:start w:val="1"/>
+      <w:numFmt w:val="bullet"/>
+      <w:lvlText w:val=""/>
+      <w:lvlJc w:val="left"/>
+      <w:pPr>
+        <w:ind w:left="2160" w:hanging="360"/>
+      </w:pPr>
+      <w:rPr>
+        <w:rFonts w:ascii="Wingdings" w:hAnsi="Wingdings" w:hint="default"/>
+      </w:rPr>
+    </w:lvl>
+    <w:lvl w:ilvl="3" w:tplc="04090001" w:tentative="1">
+      <w:start w:val="1"/>
+      <w:numFmt w:val="bullet"/>
+      <w:lvlText w:val=""/>
+      <w:lvlJc w:val="left"/>
+      <w:pPr>
+        <w:ind w:left="2880" w:hanging="360"/>
+      </w:pPr>
+      <w:rPr>
+        <w:rFonts w:ascii="Symbol" w:hAnsi="Symbol" w:hint="default"/>
+      </w:rPr>
+    </w:lvl>
+    <w:lvl w:ilvl="4" w:tplc="04090003" w:tentative="1">
+      <w:start w:val="1"/>
+      <w:numFmt w:val="bullet"/>
+      <w:lvlText w:val="o"/>
+      <w:lvlJc w:val="left"/>
+      <w:pPr>
+        <w:ind w:left="3600" w:hanging="360"/>
+      </w:pPr>
+      <w:rPr>
+        <w:rFonts w:ascii="Courier New" w:hAnsi="Courier New" w:cs="Courier New" w:hint="default"/>
+      </w:rPr>
+    </w:lvl>
+    <w:lvl w:ilvl="5" w:tplc="04090005" w:tentative="1">
+      <w:start w:val="1"/>
+      <w:numFmt w:val="bullet"/>
+      <w:lvlText w:val=""/>
+      <w:lvlJc w:val="left"/>
+      <w:pPr>
+        <w:ind w:left="4320" w:hanging="360"/>
+      </w:pPr>
+      <w:rPr>
+        <w:rFonts w:ascii="Wingdings" w:hAnsi="Wingdings" w:hint="default"/>
+      </w:rPr>
+    </w:lvl>
+    <w:lvl w:ilvl="6" w:tplc="04090001" w:tentative="1">
+      <w:start w:val="1"/>
+      <w:numFmt w:val="bullet"/>
+      <w:lvlText w:val=""/>
+      <w:lvlJc w:val="left"/>
+      <w:pPr>
+        <w:ind w:left="5040" w:hanging="360"/>
+      </w:pPr>
+      <w:rPr>
+        <w:rFonts w:ascii="Symbol" w:hAnsi="Symbol" w:hint="default"/>
+      </w:rPr>
+    </w:lvl>
+    <w:lvl w:ilvl="7" w:tplc="04090003" w:tentative="1">
+      <w:start w:val="1"/>
+      <w:numFmt w:val="bullet"/>
+      <w:lvlText w:val="o"/>
+      <w:lvlJc w:val="left"/>
+      <w:pPr>
+        <w:ind w:left="5760" w:hanging="360"/>
+      </w:pPr>
+      <w:rPr>
+        <w:rFonts w:ascii="Courier New" w:hAnsi="Courier New" w:cs="Courier New" w:hint="default"/>
+      </w:rPr>
+    </w:lvl>
+    <w:lvl w:ilvl="8" w:tplc="04090005" w:tentative="1">
+      <w:start w:val="1"/>
+      <w:numFmt w:val="bullet"/>
+      <w:lvlText w:val=""/>
+      <w:lvlJc w:val="left"/>
+      <w:pPr>
+        <w:ind w:left="6480" w:hanging="360"/>
+      </w:pPr>
+      <w:rPr>
+        <w:rFonts w:ascii="Wingdings" w:hAnsi="Wingdings" w:hint="default"/>
+      </w:rPr>
+    </w:lvl>
+  </w:abstractNum>
   <w:num w:numId="1">
+    <w:abstractNumId w:val="1"/>
+  </w:num>
+  <w:num w:numId="2">
     <w:abstractNumId w:val="0"/>
   </w:num>
 </w:numbering>
@@ -1013,6 +2882,7 @@
   <w:style w:type="paragraph" w:default="1" w:styleId="Normal">
     <w:name w:val="Normal"/>
     <w:qFormat/>
+    <w:rsid w:val="00D77C58"/>
   </w:style>
   <w:style w:type="character" w:default="1" w:styleId="DefaultParagraphFont">
     <w:name w:val="Default Paragraph Font"/>

--- a/Client/Documents/Readme.docx
+++ b/Client/Documents/Readme.docx
@@ -703,16 +703,7 @@
           <w:lang w:bidi="fa-IR"/>
         </w:rPr>
         <w:tab/>
-        <w:t>SHA-</w:t>
-      </w:r>
-      <w:r>
-        <w:rPr>
-          <w:rFonts w:ascii="Courier New" w:hAnsi="Courier New" w:cs="Courier New"/>
-          <w:sz w:val="28"/>
-          <w:szCs w:val="28"/>
-          <w:lang w:bidi="fa-IR"/>
-        </w:rPr>
-        <w:t>224</w:t>
+        <w:t>SHA-224</w:t>
       </w:r>
     </w:p>
     <w:p>
@@ -805,16 +796,7 @@
           <w:lang w:bidi="fa-IR"/>
         </w:rPr>
         <w:tab/>
-        <w:t>SHA-</w:t>
-      </w:r>
-      <w:r>
-        <w:rPr>
-          <w:rFonts w:ascii="Courier New" w:hAnsi="Courier New" w:cs="Courier New"/>
-          <w:sz w:val="28"/>
-          <w:szCs w:val="28"/>
-          <w:lang w:bidi="fa-IR"/>
-        </w:rPr>
-        <w:t>384</w:t>
+        <w:t>SHA-384</w:t>
       </w:r>
     </w:p>
     <w:p>
@@ -838,16 +820,7 @@
           <w:lang w:bidi="fa-IR"/>
         </w:rPr>
         <w:tab/>
-        <w:t>SHA-</w:t>
-      </w:r>
-      <w:r>
-        <w:rPr>
-          <w:rFonts w:ascii="Courier New" w:hAnsi="Courier New" w:cs="Courier New"/>
-          <w:sz w:val="28"/>
-          <w:szCs w:val="28"/>
-          <w:lang w:bidi="fa-IR"/>
-        </w:rPr>
-        <w:t>512</w:t>
+        <w:t>SHA-512</w:t>
       </w:r>
     </w:p>
     <w:p>
@@ -1003,7 +976,7 @@
         <w:bidi/>
         <w:jc w:val="both"/>
         <w:rPr>
-          <w:rFonts w:ascii="Courier New" w:hAnsi="Courier New" w:cs="Courier New" w:hint="cs"/>
+          <w:rFonts w:ascii="Courier New" w:hAnsi="Courier New" w:cs="Courier New"/>
           <w:sz w:val="28"/>
           <w:szCs w:val="28"/>
           <w:rtl/>
@@ -1290,7 +1263,7 @@
         <w:bidi/>
         <w:jc w:val="both"/>
         <w:rPr>
-          <w:rFonts w:ascii="Courier New" w:hAnsi="Courier New" w:cs="Courier New" w:hint="cs"/>
+          <w:rFonts w:ascii="Courier New" w:hAnsi="Courier New" w:cs="Courier New"/>
           <w:sz w:val="28"/>
           <w:szCs w:val="28"/>
           <w:rtl/>
@@ -1728,7 +1701,7 @@
         <w:bidi/>
         <w:jc w:val="both"/>
         <w:rPr>
-          <w:rFonts w:ascii="Courier New" w:hAnsi="Courier New" w:cs="Courier New" w:hint="cs"/>
+          <w:rFonts w:ascii="Courier New" w:hAnsi="Courier New" w:cs="Courier New"/>
           <w:sz w:val="28"/>
           <w:szCs w:val="28"/>
           <w:rtl/>
@@ -2037,6 +2010,7 @@
           <w:bCs/>
           <w:sz w:val="28"/>
           <w:szCs w:val="28"/>
+          <w:highlight w:val="cyan"/>
         </w:rPr>
         <w:t>baseFeePerGas</w:t>
       </w:r>
@@ -2045,6 +2019,7 @@
           <w:rFonts w:ascii="Courier New" w:hAnsi="Courier New" w:cs="Courier New"/>
           <w:sz w:val="28"/>
           <w:szCs w:val="28"/>
+          <w:highlight w:val="cyan"/>
         </w:rPr>
         <w:t xml:space="preserve"> - the minimum fee per gas required for a transaction to be included in the block.</w:t>
       </w:r>
@@ -2064,7 +2039,7 @@
           <w:bCs/>
           <w:sz w:val="28"/>
           <w:szCs w:val="28"/>
-          <w:highlight w:val="yellow"/>
+          <w:highlight w:val="green"/>
         </w:rPr>
         <w:t>difficulty</w:t>
       </w:r>
@@ -2073,7 +2048,7 @@
           <w:rFonts w:ascii="Courier New" w:hAnsi="Courier New" w:cs="Courier New"/>
           <w:sz w:val="28"/>
           <w:szCs w:val="28"/>
-          <w:highlight w:val="yellow"/>
+          <w:highlight w:val="green"/>
         </w:rPr>
         <w:t xml:space="preserve"> – the effort required to mine the block.</w:t>
       </w:r>
@@ -2207,7 +2182,7 @@
           <w:bCs/>
           <w:sz w:val="28"/>
           <w:szCs w:val="28"/>
-          <w:highlight w:val="yellow"/>
+          <w:highlight w:val="green"/>
         </w:rPr>
         <w:t>nonce</w:t>
       </w:r>
@@ -2216,7 +2191,7 @@
           <w:rFonts w:ascii="Courier New" w:hAnsi="Courier New" w:cs="Courier New"/>
           <w:sz w:val="28"/>
           <w:szCs w:val="28"/>
-          <w:highlight w:val="yellow"/>
+          <w:highlight w:val="green"/>
         </w:rPr>
         <w:t xml:space="preserve"> – a hash that, when combined with the mixHash, proves that the block has gone through proof-of-work.</w:t>
       </w:r>
